--- a/管理/岗位职责.docx
+++ b/管理/岗位职责.docx
@@ -2873,6 +2873,126 @@
         <w:spacing w:before="100" w:beforeAutospacing="1" w:after="100" w:afterAutospacing="1"/>
         <w:jc w:val="center"/>
         <w:rPr>
+          <w:rFonts w:ascii="宋体" w:eastAsia="宋体" w:hAnsi="宋体" w:cs="宋体" w:hint="eastAsia"/>
+          <w:b/>
+          <w:bCs/>
+          <w:kern w:val="0"/>
+          <w:sz w:val="24"/>
+          <w:szCs w:val="24"/>
+        </w:rPr>
+      </w:pPr>
+    </w:p>
+    <w:p>
+      <w:pPr>
+        <w:widowControl/>
+        <w:spacing w:before="100" w:beforeAutospacing="1" w:after="100" w:afterAutospacing="1"/>
+        <w:jc w:val="center"/>
+        <w:rPr>
+          <w:rFonts w:ascii="宋体" w:eastAsia="宋体" w:hAnsi="宋体" w:cs="宋体" w:hint="eastAsia"/>
+          <w:b/>
+          <w:bCs/>
+          <w:kern w:val="0"/>
+          <w:sz w:val="24"/>
+          <w:szCs w:val="24"/>
+        </w:rPr>
+      </w:pPr>
+    </w:p>
+    <w:p>
+      <w:pPr>
+        <w:widowControl/>
+        <w:spacing w:before="100" w:beforeAutospacing="1" w:after="100" w:afterAutospacing="1"/>
+        <w:jc w:val="center"/>
+        <w:rPr>
+          <w:rFonts w:ascii="宋体" w:eastAsia="宋体" w:hAnsi="宋体" w:cs="宋体" w:hint="eastAsia"/>
+          <w:b/>
+          <w:bCs/>
+          <w:kern w:val="0"/>
+          <w:sz w:val="24"/>
+          <w:szCs w:val="24"/>
+        </w:rPr>
+      </w:pPr>
+    </w:p>
+    <w:p>
+      <w:pPr>
+        <w:widowControl/>
+        <w:spacing w:before="100" w:beforeAutospacing="1" w:after="100" w:afterAutospacing="1"/>
+        <w:jc w:val="center"/>
+        <w:rPr>
+          <w:rFonts w:ascii="宋体" w:eastAsia="宋体" w:hAnsi="宋体" w:cs="宋体" w:hint="eastAsia"/>
+          <w:b/>
+          <w:bCs/>
+          <w:kern w:val="0"/>
+          <w:sz w:val="24"/>
+          <w:szCs w:val="24"/>
+        </w:rPr>
+      </w:pPr>
+    </w:p>
+    <w:p>
+      <w:pPr>
+        <w:widowControl/>
+        <w:spacing w:before="100" w:beforeAutospacing="1" w:after="100" w:afterAutospacing="1"/>
+        <w:jc w:val="center"/>
+        <w:rPr>
+          <w:rFonts w:ascii="宋体" w:eastAsia="宋体" w:hAnsi="宋体" w:cs="宋体" w:hint="eastAsia"/>
+          <w:b/>
+          <w:bCs/>
+          <w:kern w:val="0"/>
+          <w:sz w:val="24"/>
+          <w:szCs w:val="24"/>
+        </w:rPr>
+      </w:pPr>
+    </w:p>
+    <w:p>
+      <w:pPr>
+        <w:widowControl/>
+        <w:spacing w:before="100" w:beforeAutospacing="1" w:after="100" w:afterAutospacing="1"/>
+        <w:jc w:val="center"/>
+        <w:rPr>
+          <w:rFonts w:ascii="宋体" w:eastAsia="宋体" w:hAnsi="宋体" w:cs="宋体" w:hint="eastAsia"/>
+          <w:b/>
+          <w:bCs/>
+          <w:kern w:val="0"/>
+          <w:sz w:val="24"/>
+          <w:szCs w:val="24"/>
+        </w:rPr>
+      </w:pPr>
+    </w:p>
+    <w:p>
+      <w:pPr>
+        <w:widowControl/>
+        <w:spacing w:before="100" w:beforeAutospacing="1" w:after="100" w:afterAutospacing="1"/>
+        <w:jc w:val="center"/>
+        <w:rPr>
+          <w:rFonts w:ascii="宋体" w:eastAsia="宋体" w:hAnsi="宋体" w:cs="宋体" w:hint="eastAsia"/>
+          <w:b/>
+          <w:bCs/>
+          <w:kern w:val="0"/>
+          <w:sz w:val="24"/>
+          <w:szCs w:val="24"/>
+        </w:rPr>
+      </w:pPr>
+    </w:p>
+    <w:p>
+      <w:pPr>
+        <w:widowControl/>
+        <w:spacing w:before="100" w:beforeAutospacing="1" w:after="100" w:afterAutospacing="1"/>
+        <w:jc w:val="center"/>
+        <w:rPr>
+          <w:rFonts w:ascii="宋体" w:eastAsia="宋体" w:hAnsi="宋体" w:cs="宋体" w:hint="eastAsia"/>
+          <w:b/>
+          <w:bCs/>
+          <w:kern w:val="0"/>
+          <w:sz w:val="24"/>
+          <w:szCs w:val="24"/>
+        </w:rPr>
+      </w:pPr>
+    </w:p>
+    <w:p>
+      <w:pPr>
+        <w:widowControl/>
+        <w:spacing w:before="100" w:beforeAutospacing="1" w:after="100" w:afterAutospacing="1"/>
+        <w:jc w:val="center"/>
+        <w:rPr>
           <w:rFonts w:ascii="宋体" w:eastAsia="宋体" w:hAnsi="宋体" w:cs="宋体"/>
           <w:kern w:val="0"/>
           <w:sz w:val="24"/>
@@ -2888,6 +3008,7 @@
           <w:sz w:val="24"/>
           <w:szCs w:val="24"/>
         </w:rPr>
+        <w:lastRenderedPageBreak/>
         <w:t>岗 位 说 明 书</w:t>
       </w:r>
     </w:p>
@@ -3669,7 +3790,6 @@
                 <w:sz w:val="24"/>
                 <w:szCs w:val="24"/>
               </w:rPr>
-              <w:lastRenderedPageBreak/>
               <w:t xml:space="preserve">直接主管： </w:t>
             </w:r>
             <w:r>
@@ -3812,7 +3932,6 @@
                 <w:sz w:val="24"/>
                 <w:szCs w:val="24"/>
               </w:rPr>
-              <w:lastRenderedPageBreak/>
               <w:t>主要职责如下：</w:t>
             </w:r>
           </w:p>
@@ -4930,6 +5049,7 @@
                 <w:sz w:val="24"/>
                 <w:szCs w:val="24"/>
               </w:rPr>
+              <w:lastRenderedPageBreak/>
               <w:t>知识技能</w:t>
             </w:r>
           </w:p>
@@ -5234,7 +5354,6 @@
                 <w:sz w:val="24"/>
                 <w:szCs w:val="24"/>
               </w:rPr>
-              <w:lastRenderedPageBreak/>
               <w:t>性    别</w:t>
             </w:r>
           </w:p>
@@ -5539,6 +5658,156 @@
         <w:jc w:val="left"/>
         <w:rPr>
           <w:rFonts w:ascii="宋体" w:eastAsia="宋体" w:hAnsi="宋体" w:cs="宋体"/>
+          <w:kern w:val="0"/>
+          <w:sz w:val="24"/>
+          <w:szCs w:val="24"/>
+        </w:rPr>
+      </w:pPr>
+    </w:p>
+    <w:p>
+      <w:pPr>
+        <w:widowControl/>
+        <w:spacing w:before="100" w:beforeAutospacing="1" w:after="100" w:afterAutospacing="1"/>
+        <w:jc w:val="center"/>
+        <w:rPr>
+          <w:rFonts w:ascii="宋体" w:eastAsia="宋体" w:hAnsi="宋体" w:cs="宋体" w:hint="eastAsia"/>
+          <w:b/>
+          <w:bCs/>
+          <w:kern w:val="0"/>
+          <w:sz w:val="24"/>
+          <w:szCs w:val="24"/>
+        </w:rPr>
+      </w:pPr>
+    </w:p>
+    <w:p>
+      <w:pPr>
+        <w:widowControl/>
+        <w:spacing w:before="100" w:beforeAutospacing="1" w:after="100" w:afterAutospacing="1"/>
+        <w:jc w:val="center"/>
+        <w:rPr>
+          <w:rFonts w:ascii="宋体" w:eastAsia="宋体" w:hAnsi="宋体" w:cs="宋体" w:hint="eastAsia"/>
+          <w:b/>
+          <w:bCs/>
+          <w:kern w:val="0"/>
+          <w:sz w:val="24"/>
+          <w:szCs w:val="24"/>
+        </w:rPr>
+      </w:pPr>
+    </w:p>
+    <w:p>
+      <w:pPr>
+        <w:widowControl/>
+        <w:spacing w:before="100" w:beforeAutospacing="1" w:after="100" w:afterAutospacing="1"/>
+        <w:jc w:val="center"/>
+        <w:rPr>
+          <w:rFonts w:ascii="宋体" w:eastAsia="宋体" w:hAnsi="宋体" w:cs="宋体" w:hint="eastAsia"/>
+          <w:b/>
+          <w:bCs/>
+          <w:kern w:val="0"/>
+          <w:sz w:val="24"/>
+          <w:szCs w:val="24"/>
+        </w:rPr>
+      </w:pPr>
+    </w:p>
+    <w:p>
+      <w:pPr>
+        <w:widowControl/>
+        <w:spacing w:before="100" w:beforeAutospacing="1" w:after="100" w:afterAutospacing="1"/>
+        <w:jc w:val="center"/>
+        <w:rPr>
+          <w:rFonts w:ascii="宋体" w:eastAsia="宋体" w:hAnsi="宋体" w:cs="宋体" w:hint="eastAsia"/>
+          <w:b/>
+          <w:bCs/>
+          <w:kern w:val="0"/>
+          <w:sz w:val="24"/>
+          <w:szCs w:val="24"/>
+        </w:rPr>
+      </w:pPr>
+    </w:p>
+    <w:p>
+      <w:pPr>
+        <w:widowControl/>
+        <w:spacing w:before="100" w:beforeAutospacing="1" w:after="100" w:afterAutospacing="1"/>
+        <w:jc w:val="center"/>
+        <w:rPr>
+          <w:rFonts w:ascii="宋体" w:eastAsia="宋体" w:hAnsi="宋体" w:cs="宋体" w:hint="eastAsia"/>
+          <w:b/>
+          <w:bCs/>
+          <w:kern w:val="0"/>
+          <w:sz w:val="24"/>
+          <w:szCs w:val="24"/>
+        </w:rPr>
+      </w:pPr>
+    </w:p>
+    <w:p>
+      <w:pPr>
+        <w:widowControl/>
+        <w:spacing w:before="100" w:beforeAutospacing="1" w:after="100" w:afterAutospacing="1"/>
+        <w:jc w:val="center"/>
+        <w:rPr>
+          <w:rFonts w:ascii="宋体" w:eastAsia="宋体" w:hAnsi="宋体" w:cs="宋体" w:hint="eastAsia"/>
+          <w:b/>
+          <w:bCs/>
+          <w:kern w:val="0"/>
+          <w:sz w:val="24"/>
+          <w:szCs w:val="24"/>
+        </w:rPr>
+      </w:pPr>
+    </w:p>
+    <w:p>
+      <w:pPr>
+        <w:widowControl/>
+        <w:spacing w:before="100" w:beforeAutospacing="1" w:after="100" w:afterAutospacing="1"/>
+        <w:jc w:val="center"/>
+        <w:rPr>
+          <w:rFonts w:ascii="宋体" w:eastAsia="宋体" w:hAnsi="宋体" w:cs="宋体" w:hint="eastAsia"/>
+          <w:b/>
+          <w:bCs/>
+          <w:kern w:val="0"/>
+          <w:sz w:val="24"/>
+          <w:szCs w:val="24"/>
+        </w:rPr>
+      </w:pPr>
+    </w:p>
+    <w:p>
+      <w:pPr>
+        <w:widowControl/>
+        <w:spacing w:before="100" w:beforeAutospacing="1" w:after="100" w:afterAutospacing="1"/>
+        <w:jc w:val="center"/>
+        <w:rPr>
+          <w:rFonts w:ascii="宋体" w:eastAsia="宋体" w:hAnsi="宋体" w:cs="宋体" w:hint="eastAsia"/>
+          <w:b/>
+          <w:bCs/>
+          <w:kern w:val="0"/>
+          <w:sz w:val="24"/>
+          <w:szCs w:val="24"/>
+        </w:rPr>
+      </w:pPr>
+    </w:p>
+    <w:p>
+      <w:pPr>
+        <w:widowControl/>
+        <w:spacing w:before="100" w:beforeAutospacing="1" w:after="100" w:afterAutospacing="1"/>
+        <w:jc w:val="center"/>
+        <w:rPr>
+          <w:rFonts w:ascii="宋体" w:eastAsia="宋体" w:hAnsi="宋体" w:cs="宋体" w:hint="eastAsia"/>
+          <w:b/>
+          <w:bCs/>
+          <w:kern w:val="0"/>
+          <w:sz w:val="24"/>
+          <w:szCs w:val="24"/>
+        </w:rPr>
+      </w:pPr>
+    </w:p>
+    <w:p>
+      <w:pPr>
+        <w:widowControl/>
+        <w:spacing w:before="100" w:beforeAutospacing="1" w:after="100" w:afterAutospacing="1"/>
+        <w:jc w:val="center"/>
+        <w:rPr>
+          <w:rFonts w:ascii="宋体" w:eastAsia="宋体" w:hAnsi="宋体" w:cs="宋体" w:hint="eastAsia"/>
+          <w:b/>
+          <w:bCs/>
           <w:kern w:val="0"/>
           <w:sz w:val="24"/>
           <w:szCs w:val="24"/>
@@ -5566,6 +5835,7 @@
           <w:sz w:val="24"/>
           <w:szCs w:val="24"/>
         </w:rPr>
+        <w:lastRenderedPageBreak/>
         <w:t>岗 位 说 明 书</w:t>
       </w:r>
     </w:p>
@@ -7069,7 +7339,6 @@
                 <w:sz w:val="24"/>
                 <w:szCs w:val="24"/>
               </w:rPr>
-              <w:lastRenderedPageBreak/>
               <w:t>7</w:t>
             </w:r>
           </w:p>
@@ -7786,7 +8055,17 @@
                 <w:sz w:val="24"/>
                 <w:szCs w:val="24"/>
               </w:rPr>
-              <w:t>及历年考试趋势，对教育学、心理学、教育教学管理等方面有深入研究。</w:t>
+              <w:t>及历年考试趋势，对教育学、心理</w:t>
+            </w:r>
+            <w:r>
+              <w:rPr>
+                <w:rFonts w:ascii="宋体" w:eastAsia="宋体" w:hAnsi="宋体" w:cs="宋体"/>
+                <w:kern w:val="0"/>
+                <w:sz w:val="24"/>
+                <w:szCs w:val="24"/>
+              </w:rPr>
+              <w:lastRenderedPageBreak/>
+              <w:t>学、教育教学管理等方面有深入研究。</w:t>
             </w:r>
           </w:p>
         </w:tc>
@@ -7826,6 +8105,7 @@
                 <w:sz w:val="24"/>
                 <w:szCs w:val="24"/>
               </w:rPr>
+              <w:lastRenderedPageBreak/>
               <w:t>专业经验素质</w:t>
             </w:r>
           </w:p>
@@ -8320,7 +8600,6 @@
                 <w:sz w:val="24"/>
                 <w:szCs w:val="24"/>
               </w:rPr>
-              <w:lastRenderedPageBreak/>
               <w:t>11、不按工作职责检查、考核教学计划、教案和考核及归档情况。</w:t>
             </w:r>
           </w:p>
@@ -8509,6 +8788,66 @@
         <w:spacing w:before="100" w:beforeAutospacing="1" w:after="100" w:afterAutospacing="1"/>
         <w:jc w:val="center"/>
         <w:rPr>
+          <w:rFonts w:ascii="宋体" w:eastAsia="宋体" w:hAnsi="宋体" w:cs="宋体" w:hint="eastAsia"/>
+          <w:b/>
+          <w:bCs/>
+          <w:kern w:val="0"/>
+          <w:sz w:val="24"/>
+          <w:szCs w:val="24"/>
+        </w:rPr>
+      </w:pPr>
+    </w:p>
+    <w:p>
+      <w:pPr>
+        <w:widowControl/>
+        <w:spacing w:before="100" w:beforeAutospacing="1" w:after="100" w:afterAutospacing="1"/>
+        <w:jc w:val="center"/>
+        <w:rPr>
+          <w:rFonts w:ascii="宋体" w:eastAsia="宋体" w:hAnsi="宋体" w:cs="宋体" w:hint="eastAsia"/>
+          <w:b/>
+          <w:bCs/>
+          <w:kern w:val="0"/>
+          <w:sz w:val="24"/>
+          <w:szCs w:val="24"/>
+        </w:rPr>
+      </w:pPr>
+    </w:p>
+    <w:p>
+      <w:pPr>
+        <w:widowControl/>
+        <w:spacing w:before="100" w:beforeAutospacing="1" w:after="100" w:afterAutospacing="1"/>
+        <w:jc w:val="center"/>
+        <w:rPr>
+          <w:rFonts w:ascii="宋体" w:eastAsia="宋体" w:hAnsi="宋体" w:cs="宋体" w:hint="eastAsia"/>
+          <w:b/>
+          <w:bCs/>
+          <w:kern w:val="0"/>
+          <w:sz w:val="24"/>
+          <w:szCs w:val="24"/>
+        </w:rPr>
+      </w:pPr>
+    </w:p>
+    <w:p>
+      <w:pPr>
+        <w:widowControl/>
+        <w:spacing w:before="100" w:beforeAutospacing="1" w:after="100" w:afterAutospacing="1"/>
+        <w:jc w:val="center"/>
+        <w:rPr>
+          <w:rFonts w:ascii="宋体" w:eastAsia="宋体" w:hAnsi="宋体" w:cs="宋体" w:hint="eastAsia"/>
+          <w:b/>
+          <w:bCs/>
+          <w:kern w:val="0"/>
+          <w:sz w:val="24"/>
+          <w:szCs w:val="24"/>
+        </w:rPr>
+      </w:pPr>
+    </w:p>
+    <w:p>
+      <w:pPr>
+        <w:widowControl/>
+        <w:spacing w:before="100" w:beforeAutospacing="1" w:after="100" w:afterAutospacing="1"/>
+        <w:jc w:val="center"/>
+        <w:rPr>
           <w:rFonts w:ascii="宋体" w:eastAsia="宋体" w:hAnsi="宋体" w:cs="宋体"/>
           <w:kern w:val="0"/>
           <w:sz w:val="24"/>
@@ -8524,6 +8863,7 @@
           <w:sz w:val="24"/>
           <w:szCs w:val="24"/>
         </w:rPr>
+        <w:lastRenderedPageBreak/>
         <w:t>岗 位 说 明 书</w:t>
       </w:r>
     </w:p>
@@ -9859,17 +10199,7 @@
                 <w:sz w:val="24"/>
                 <w:szCs w:val="24"/>
               </w:rPr>
-              <w:t>对教学质量进行全程追踪，做好定时、不定时的检查、抽查工作，提高老师的教学能力，努力提高教学质量，保证教学工作的顺利进</w:t>
-            </w:r>
-            <w:r>
-              <w:rPr>
-                <w:rFonts w:ascii="宋体" w:eastAsia="宋体" w:hAnsi="宋体" w:cs="宋体"/>
-                <w:kern w:val="0"/>
-                <w:sz w:val="24"/>
-                <w:szCs w:val="24"/>
-              </w:rPr>
-              <w:lastRenderedPageBreak/>
-              <w:t>行。</w:t>
+              <w:t>对教学质量进行全程追踪，做好定时、不定时的检查、抽查工作，提高老师的教学能力，努力提高教学质量，保证教学工作的顺利进行。</w:t>
             </w:r>
           </w:p>
         </w:tc>
@@ -9909,7 +10239,6 @@
                 <w:sz w:val="24"/>
                 <w:szCs w:val="24"/>
               </w:rPr>
-              <w:lastRenderedPageBreak/>
               <w:t>6</w:t>
             </w:r>
           </w:p>
@@ -10020,7 +10349,17 @@
                 <w:sz w:val="24"/>
                 <w:szCs w:val="24"/>
               </w:rPr>
-              <w:t>善于观察、发现、分析教师的思想动态，并及时找他（她）们沟通、交流，做他（她）们的知心朋友。及时发现教学过程和教师队伍中的异常情况，把问题消灭在萌芽状态。</w:t>
+              <w:t>善于观察、发现、分析教师的思想动态，并及时找他（她）们沟通、交流，做他（她）们的知心朋友。及时发现教学过程和教师队伍中</w:t>
+            </w:r>
+            <w:r>
+              <w:rPr>
+                <w:rFonts w:ascii="宋体" w:eastAsia="宋体" w:hAnsi="宋体" w:cs="宋体"/>
+                <w:kern w:val="0"/>
+                <w:sz w:val="24"/>
+                <w:szCs w:val="24"/>
+              </w:rPr>
+              <w:lastRenderedPageBreak/>
+              <w:t>的异常情况，把问题消灭在萌芽状态。</w:t>
             </w:r>
           </w:p>
         </w:tc>
@@ -10060,6 +10399,7 @@
                 <w:sz w:val="24"/>
                 <w:szCs w:val="24"/>
               </w:rPr>
+              <w:lastRenderedPageBreak/>
               <w:t>8</w:t>
             </w:r>
           </w:p>
@@ -11256,52 +11596,61 @@
                 <w:sz w:val="24"/>
                 <w:szCs w:val="24"/>
               </w:rPr>
+              <w:t>6、教师私收的学员并找其它学科老师帮其上私课。</w:t>
+            </w:r>
+          </w:p>
+          <w:p>
+            <w:pPr>
+              <w:widowControl/>
+              <w:spacing w:before="100" w:beforeAutospacing="1" w:after="100" w:afterAutospacing="1"/>
+              <w:jc w:val="left"/>
+              <w:rPr>
+                <w:rFonts w:ascii="宋体" w:eastAsia="宋体" w:hAnsi="宋体" w:cs="宋体"/>
+                <w:kern w:val="0"/>
+                <w:sz w:val="24"/>
+                <w:szCs w:val="24"/>
+              </w:rPr>
+            </w:pPr>
+            <w:r>
+              <w:rPr>
+                <w:rFonts w:ascii="宋体" w:eastAsia="宋体" w:hAnsi="宋体" w:cs="宋体"/>
+                <w:kern w:val="0"/>
+                <w:sz w:val="24"/>
+                <w:szCs w:val="24"/>
+              </w:rPr>
+              <w:t>7、违规删掉学员。</w:t>
+            </w:r>
+          </w:p>
+          <w:p>
+            <w:pPr>
+              <w:widowControl/>
+              <w:spacing w:before="100" w:beforeAutospacing="1" w:after="100" w:afterAutospacing="1"/>
+              <w:jc w:val="left"/>
+              <w:rPr>
+                <w:rFonts w:ascii="宋体" w:eastAsia="宋体" w:hAnsi="宋体" w:cs="宋体"/>
+                <w:kern w:val="0"/>
+                <w:sz w:val="24"/>
+                <w:szCs w:val="24"/>
+              </w:rPr>
+            </w:pPr>
+            <w:r>
+              <w:rPr>
+                <w:rFonts w:ascii="宋体" w:eastAsia="宋体" w:hAnsi="宋体" w:cs="宋体"/>
+                <w:kern w:val="0"/>
+                <w:sz w:val="24"/>
+                <w:szCs w:val="24"/>
+              </w:rPr>
+              <w:t>8、利用兼职教师代课费，或造成兼职教师课时标准不统一从中获</w:t>
+            </w:r>
+            <w:r>
+              <w:rPr>
+                <w:rFonts w:ascii="宋体" w:eastAsia="宋体" w:hAnsi="宋体" w:cs="宋体"/>
+                <w:kern w:val="0"/>
+                <w:sz w:val="24"/>
+                <w:szCs w:val="24"/>
+              </w:rPr>
               <w:lastRenderedPageBreak/>
-              <w:t>6、教师私收的学员并找其它学科老师帮其上私课。</w:t>
-            </w:r>
-          </w:p>
-          <w:p>
-            <w:pPr>
-              <w:widowControl/>
-              <w:spacing w:before="100" w:beforeAutospacing="1" w:after="100" w:afterAutospacing="1"/>
-              <w:jc w:val="left"/>
-              <w:rPr>
-                <w:rFonts w:ascii="宋体" w:eastAsia="宋体" w:hAnsi="宋体" w:cs="宋体"/>
-                <w:kern w:val="0"/>
-                <w:sz w:val="24"/>
-                <w:szCs w:val="24"/>
-              </w:rPr>
-            </w:pPr>
-            <w:r>
-              <w:rPr>
-                <w:rFonts w:ascii="宋体" w:eastAsia="宋体" w:hAnsi="宋体" w:cs="宋体"/>
-                <w:kern w:val="0"/>
-                <w:sz w:val="24"/>
-                <w:szCs w:val="24"/>
-              </w:rPr>
-              <w:t>7、违规删掉学员。</w:t>
-            </w:r>
-          </w:p>
-          <w:p>
-            <w:pPr>
-              <w:widowControl/>
-              <w:spacing w:before="100" w:beforeAutospacing="1" w:after="100" w:afterAutospacing="1"/>
-              <w:jc w:val="left"/>
-              <w:rPr>
-                <w:rFonts w:ascii="宋体" w:eastAsia="宋体" w:hAnsi="宋体" w:cs="宋体"/>
-                <w:kern w:val="0"/>
-                <w:sz w:val="24"/>
-                <w:szCs w:val="24"/>
-              </w:rPr>
-            </w:pPr>
-            <w:r>
-              <w:rPr>
-                <w:rFonts w:ascii="宋体" w:eastAsia="宋体" w:hAnsi="宋体" w:cs="宋体"/>
-                <w:kern w:val="0"/>
-                <w:sz w:val="24"/>
-                <w:szCs w:val="24"/>
-              </w:rPr>
-              <w:t>8、利用兼职教师代课费，或造成兼职教师课时标准不统一从中获得私利。</w:t>
+              <w:t>得私利。</w:t>
             </w:r>
           </w:p>
           <w:p>
@@ -11424,6 +11773,231 @@
         <w:jc w:val="left"/>
         <w:rPr>
           <w:rFonts w:ascii="宋体" w:eastAsia="宋体" w:hAnsi="宋体" w:cs="宋体"/>
+          <w:kern w:val="0"/>
+          <w:sz w:val="24"/>
+          <w:szCs w:val="24"/>
+        </w:rPr>
+      </w:pPr>
+    </w:p>
+    <w:p>
+      <w:pPr>
+        <w:widowControl/>
+        <w:spacing w:before="100" w:beforeAutospacing="1" w:after="100" w:afterAutospacing="1"/>
+        <w:jc w:val="center"/>
+        <w:rPr>
+          <w:rFonts w:ascii="宋体" w:eastAsia="宋体" w:hAnsi="宋体" w:cs="宋体" w:hint="eastAsia"/>
+          <w:b/>
+          <w:bCs/>
+          <w:kern w:val="0"/>
+          <w:sz w:val="24"/>
+          <w:szCs w:val="24"/>
+        </w:rPr>
+      </w:pPr>
+    </w:p>
+    <w:p>
+      <w:pPr>
+        <w:widowControl/>
+        <w:spacing w:before="100" w:beforeAutospacing="1" w:after="100" w:afterAutospacing="1"/>
+        <w:jc w:val="center"/>
+        <w:rPr>
+          <w:rFonts w:ascii="宋体" w:eastAsia="宋体" w:hAnsi="宋体" w:cs="宋体" w:hint="eastAsia"/>
+          <w:b/>
+          <w:bCs/>
+          <w:kern w:val="0"/>
+          <w:sz w:val="24"/>
+          <w:szCs w:val="24"/>
+        </w:rPr>
+      </w:pPr>
+    </w:p>
+    <w:p>
+      <w:pPr>
+        <w:widowControl/>
+        <w:spacing w:before="100" w:beforeAutospacing="1" w:after="100" w:afterAutospacing="1"/>
+        <w:jc w:val="center"/>
+        <w:rPr>
+          <w:rFonts w:ascii="宋体" w:eastAsia="宋体" w:hAnsi="宋体" w:cs="宋体" w:hint="eastAsia"/>
+          <w:b/>
+          <w:bCs/>
+          <w:kern w:val="0"/>
+          <w:sz w:val="24"/>
+          <w:szCs w:val="24"/>
+        </w:rPr>
+      </w:pPr>
+    </w:p>
+    <w:p>
+      <w:pPr>
+        <w:widowControl/>
+        <w:spacing w:before="100" w:beforeAutospacing="1" w:after="100" w:afterAutospacing="1"/>
+        <w:jc w:val="center"/>
+        <w:rPr>
+          <w:rFonts w:ascii="宋体" w:eastAsia="宋体" w:hAnsi="宋体" w:cs="宋体" w:hint="eastAsia"/>
+          <w:b/>
+          <w:bCs/>
+          <w:kern w:val="0"/>
+          <w:sz w:val="24"/>
+          <w:szCs w:val="24"/>
+        </w:rPr>
+      </w:pPr>
+    </w:p>
+    <w:p>
+      <w:pPr>
+        <w:widowControl/>
+        <w:spacing w:before="100" w:beforeAutospacing="1" w:after="100" w:afterAutospacing="1"/>
+        <w:jc w:val="center"/>
+        <w:rPr>
+          <w:rFonts w:ascii="宋体" w:eastAsia="宋体" w:hAnsi="宋体" w:cs="宋体" w:hint="eastAsia"/>
+          <w:b/>
+          <w:bCs/>
+          <w:kern w:val="0"/>
+          <w:sz w:val="24"/>
+          <w:szCs w:val="24"/>
+        </w:rPr>
+      </w:pPr>
+    </w:p>
+    <w:p>
+      <w:pPr>
+        <w:widowControl/>
+        <w:spacing w:before="100" w:beforeAutospacing="1" w:after="100" w:afterAutospacing="1"/>
+        <w:jc w:val="center"/>
+        <w:rPr>
+          <w:rFonts w:ascii="宋体" w:eastAsia="宋体" w:hAnsi="宋体" w:cs="宋体" w:hint="eastAsia"/>
+          <w:b/>
+          <w:bCs/>
+          <w:kern w:val="0"/>
+          <w:sz w:val="24"/>
+          <w:szCs w:val="24"/>
+        </w:rPr>
+      </w:pPr>
+    </w:p>
+    <w:p>
+      <w:pPr>
+        <w:widowControl/>
+        <w:spacing w:before="100" w:beforeAutospacing="1" w:after="100" w:afterAutospacing="1"/>
+        <w:jc w:val="center"/>
+        <w:rPr>
+          <w:rFonts w:ascii="宋体" w:eastAsia="宋体" w:hAnsi="宋体" w:cs="宋体" w:hint="eastAsia"/>
+          <w:b/>
+          <w:bCs/>
+          <w:kern w:val="0"/>
+          <w:sz w:val="24"/>
+          <w:szCs w:val="24"/>
+        </w:rPr>
+      </w:pPr>
+    </w:p>
+    <w:p>
+      <w:pPr>
+        <w:widowControl/>
+        <w:spacing w:before="100" w:beforeAutospacing="1" w:after="100" w:afterAutospacing="1"/>
+        <w:jc w:val="center"/>
+        <w:rPr>
+          <w:rFonts w:ascii="宋体" w:eastAsia="宋体" w:hAnsi="宋体" w:cs="宋体" w:hint="eastAsia"/>
+          <w:b/>
+          <w:bCs/>
+          <w:kern w:val="0"/>
+          <w:sz w:val="24"/>
+          <w:szCs w:val="24"/>
+        </w:rPr>
+      </w:pPr>
+    </w:p>
+    <w:p>
+      <w:pPr>
+        <w:widowControl/>
+        <w:spacing w:before="100" w:beforeAutospacing="1" w:after="100" w:afterAutospacing="1"/>
+        <w:jc w:val="center"/>
+        <w:rPr>
+          <w:rFonts w:ascii="宋体" w:eastAsia="宋体" w:hAnsi="宋体" w:cs="宋体" w:hint="eastAsia"/>
+          <w:b/>
+          <w:bCs/>
+          <w:kern w:val="0"/>
+          <w:sz w:val="24"/>
+          <w:szCs w:val="24"/>
+        </w:rPr>
+      </w:pPr>
+    </w:p>
+    <w:p>
+      <w:pPr>
+        <w:widowControl/>
+        <w:spacing w:before="100" w:beforeAutospacing="1" w:after="100" w:afterAutospacing="1"/>
+        <w:jc w:val="center"/>
+        <w:rPr>
+          <w:rFonts w:ascii="宋体" w:eastAsia="宋体" w:hAnsi="宋体" w:cs="宋体" w:hint="eastAsia"/>
+          <w:b/>
+          <w:bCs/>
+          <w:kern w:val="0"/>
+          <w:sz w:val="24"/>
+          <w:szCs w:val="24"/>
+        </w:rPr>
+      </w:pPr>
+    </w:p>
+    <w:p>
+      <w:pPr>
+        <w:widowControl/>
+        <w:spacing w:before="100" w:beforeAutospacing="1" w:after="100" w:afterAutospacing="1"/>
+        <w:jc w:val="center"/>
+        <w:rPr>
+          <w:rFonts w:ascii="宋体" w:eastAsia="宋体" w:hAnsi="宋体" w:cs="宋体" w:hint="eastAsia"/>
+          <w:b/>
+          <w:bCs/>
+          <w:kern w:val="0"/>
+          <w:sz w:val="24"/>
+          <w:szCs w:val="24"/>
+        </w:rPr>
+      </w:pPr>
+    </w:p>
+    <w:p>
+      <w:pPr>
+        <w:widowControl/>
+        <w:spacing w:before="100" w:beforeAutospacing="1" w:after="100" w:afterAutospacing="1"/>
+        <w:jc w:val="center"/>
+        <w:rPr>
+          <w:rFonts w:ascii="宋体" w:eastAsia="宋体" w:hAnsi="宋体" w:cs="宋体" w:hint="eastAsia"/>
+          <w:b/>
+          <w:bCs/>
+          <w:kern w:val="0"/>
+          <w:sz w:val="24"/>
+          <w:szCs w:val="24"/>
+        </w:rPr>
+      </w:pPr>
+    </w:p>
+    <w:p>
+      <w:pPr>
+        <w:widowControl/>
+        <w:spacing w:before="100" w:beforeAutospacing="1" w:after="100" w:afterAutospacing="1"/>
+        <w:jc w:val="center"/>
+        <w:rPr>
+          <w:rFonts w:ascii="宋体" w:eastAsia="宋体" w:hAnsi="宋体" w:cs="宋体" w:hint="eastAsia"/>
+          <w:b/>
+          <w:bCs/>
+          <w:kern w:val="0"/>
+          <w:sz w:val="24"/>
+          <w:szCs w:val="24"/>
+        </w:rPr>
+      </w:pPr>
+    </w:p>
+    <w:p>
+      <w:pPr>
+        <w:widowControl/>
+        <w:spacing w:before="100" w:beforeAutospacing="1" w:after="100" w:afterAutospacing="1"/>
+        <w:jc w:val="center"/>
+        <w:rPr>
+          <w:rFonts w:ascii="宋体" w:eastAsia="宋体" w:hAnsi="宋体" w:cs="宋体" w:hint="eastAsia"/>
+          <w:b/>
+          <w:bCs/>
+          <w:kern w:val="0"/>
+          <w:sz w:val="24"/>
+          <w:szCs w:val="24"/>
+        </w:rPr>
+      </w:pPr>
+    </w:p>
+    <w:p>
+      <w:pPr>
+        <w:widowControl/>
+        <w:spacing w:before="100" w:beforeAutospacing="1" w:after="100" w:afterAutospacing="1"/>
+        <w:jc w:val="center"/>
+        <w:rPr>
+          <w:rFonts w:ascii="宋体" w:eastAsia="宋体" w:hAnsi="宋体" w:cs="宋体" w:hint="eastAsia"/>
+          <w:b/>
+          <w:bCs/>
           <w:kern w:val="0"/>
           <w:sz w:val="24"/>
           <w:szCs w:val="24"/>
@@ -11451,6 +12025,7 @@
           <w:sz w:val="24"/>
           <w:szCs w:val="24"/>
         </w:rPr>
+        <w:lastRenderedPageBreak/>
         <w:t>岗 位 说 明 书</w:t>
       </w:r>
     </w:p>
@@ -12527,7 +13102,6 @@
                 <w:sz w:val="24"/>
                 <w:szCs w:val="24"/>
               </w:rPr>
-              <w:lastRenderedPageBreak/>
               <w:t>2</w:t>
             </w:r>
           </w:p>
@@ -13619,6 +14193,7 @@
                 <w:sz w:val="24"/>
                 <w:szCs w:val="24"/>
               </w:rPr>
+              <w:lastRenderedPageBreak/>
               <w:t>从业年限</w:t>
             </w:r>
           </w:p>
@@ -14359,7 +14934,6 @@
                 <w:sz w:val="24"/>
                 <w:szCs w:val="24"/>
               </w:rPr>
-              <w:lastRenderedPageBreak/>
               <w:t>7、违规造课时记录单。</w:t>
             </w:r>
           </w:p>
@@ -14549,7 +15123,6 @@
                 <w:sz w:val="24"/>
                 <w:szCs w:val="24"/>
               </w:rPr>
-              <w:lastRenderedPageBreak/>
               <w:t> </w:t>
             </w:r>
           </w:p>
@@ -14781,6 +15354,7 @@
           <w:sz w:val="24"/>
           <w:szCs w:val="24"/>
         </w:rPr>
+        <w:lastRenderedPageBreak/>
         <w:t>岗 位 说 明 书</w:t>
       </w:r>
     </w:p>
@@ -15695,7 +16269,6 @@
                 <w:sz w:val="24"/>
                 <w:szCs w:val="24"/>
               </w:rPr>
-              <w:lastRenderedPageBreak/>
               <w:t>重要性</w:t>
             </w:r>
           </w:p>
@@ -16954,7 +17527,17 @@
                 <w:sz w:val="24"/>
                 <w:szCs w:val="24"/>
               </w:rPr>
-              <w:t>热爱教师工作，有一线教师工作经验者优先；熟悉中小学生的生活及学习特点，善于与学生进行良好的沟通交流。</w:t>
+              <w:t>热爱教师工作，有一线教师工作经验者优先；熟悉中小学生的生</w:t>
+            </w:r>
+            <w:r>
+              <w:rPr>
+                <w:rFonts w:ascii="宋体" w:eastAsia="宋体" w:hAnsi="宋体" w:cs="宋体"/>
+                <w:kern w:val="0"/>
+                <w:sz w:val="24"/>
+                <w:szCs w:val="24"/>
+              </w:rPr>
+              <w:lastRenderedPageBreak/>
+              <w:t>活及学习特点，善于与学生进行良好的沟通交流。</w:t>
             </w:r>
           </w:p>
         </w:tc>
@@ -16995,6 +17578,7 @@
                 <w:sz w:val="24"/>
                 <w:szCs w:val="24"/>
               </w:rPr>
+              <w:lastRenderedPageBreak/>
               <w:t>素    质</w:t>
             </w:r>
           </w:p>
@@ -17547,7 +18131,6 @@
                 <w:sz w:val="24"/>
                 <w:szCs w:val="24"/>
               </w:rPr>
-              <w:lastRenderedPageBreak/>
               <w:t>7、违规造课时记录单。</w:t>
             </w:r>
           </w:p>
@@ -17671,7 +18254,6 @@
                 <w:sz w:val="24"/>
                 <w:szCs w:val="24"/>
               </w:rPr>
-              <w:lastRenderedPageBreak/>
               <w:t> </w:t>
             </w:r>
           </w:p>
@@ -17911,6 +18493,66 @@
         <w:spacing w:before="100" w:beforeAutospacing="1" w:after="100" w:afterAutospacing="1"/>
         <w:jc w:val="center"/>
         <w:rPr>
+          <w:rFonts w:ascii="宋体" w:eastAsia="宋体" w:hAnsi="宋体" w:cs="宋体" w:hint="eastAsia"/>
+          <w:b/>
+          <w:bCs/>
+          <w:kern w:val="0"/>
+          <w:sz w:val="24"/>
+          <w:szCs w:val="24"/>
+        </w:rPr>
+      </w:pPr>
+    </w:p>
+    <w:p>
+      <w:pPr>
+        <w:widowControl/>
+        <w:spacing w:before="100" w:beforeAutospacing="1" w:after="100" w:afterAutospacing="1"/>
+        <w:jc w:val="center"/>
+        <w:rPr>
+          <w:rFonts w:ascii="宋体" w:eastAsia="宋体" w:hAnsi="宋体" w:cs="宋体" w:hint="eastAsia"/>
+          <w:b/>
+          <w:bCs/>
+          <w:kern w:val="0"/>
+          <w:sz w:val="24"/>
+          <w:szCs w:val="24"/>
+        </w:rPr>
+      </w:pPr>
+    </w:p>
+    <w:p>
+      <w:pPr>
+        <w:widowControl/>
+        <w:spacing w:before="100" w:beforeAutospacing="1" w:after="100" w:afterAutospacing="1"/>
+        <w:jc w:val="center"/>
+        <w:rPr>
+          <w:rFonts w:ascii="宋体" w:eastAsia="宋体" w:hAnsi="宋体" w:cs="宋体" w:hint="eastAsia"/>
+          <w:b/>
+          <w:bCs/>
+          <w:kern w:val="0"/>
+          <w:sz w:val="24"/>
+          <w:szCs w:val="24"/>
+        </w:rPr>
+      </w:pPr>
+    </w:p>
+    <w:p>
+      <w:pPr>
+        <w:widowControl/>
+        <w:spacing w:before="100" w:beforeAutospacing="1" w:after="100" w:afterAutospacing="1"/>
+        <w:jc w:val="center"/>
+        <w:rPr>
+          <w:rFonts w:ascii="宋体" w:eastAsia="宋体" w:hAnsi="宋体" w:cs="宋体" w:hint="eastAsia"/>
+          <w:b/>
+          <w:bCs/>
+          <w:kern w:val="0"/>
+          <w:sz w:val="24"/>
+          <w:szCs w:val="24"/>
+        </w:rPr>
+      </w:pPr>
+    </w:p>
+    <w:p>
+      <w:pPr>
+        <w:widowControl/>
+        <w:spacing w:before="100" w:beforeAutospacing="1" w:after="100" w:afterAutospacing="1"/>
+        <w:jc w:val="center"/>
+        <w:rPr>
           <w:rFonts w:ascii="宋体" w:eastAsia="宋体" w:hAnsi="宋体" w:cs="宋体"/>
           <w:kern w:val="0"/>
           <w:sz w:val="24"/>
@@ -17926,6 +18568,7 @@
           <w:sz w:val="24"/>
           <w:szCs w:val="24"/>
         </w:rPr>
+        <w:lastRenderedPageBreak/>
         <w:t>岗 位 说 明 书</w:t>
       </w:r>
     </w:p>
@@ -19449,17 +20092,7 @@
                 <w:sz w:val="24"/>
                 <w:szCs w:val="24"/>
               </w:rPr>
-              <w:t>负责对孩子教学进度的追踪及了解，对学生进行全面的指导，做好对孩子的回访记录。对学生出现的任何问题，给予及时输</w:t>
-            </w:r>
-            <w:r>
-              <w:rPr>
-                <w:rFonts w:ascii="宋体" w:eastAsia="宋体" w:hAnsi="宋体" w:cs="宋体"/>
-                <w:kern w:val="0"/>
-                <w:sz w:val="24"/>
-                <w:szCs w:val="24"/>
-              </w:rPr>
-              <w:lastRenderedPageBreak/>
-              <w:t>导和解决。</w:t>
+              <w:t>负责对孩子教学进度的追踪及了解，对学生进行全面的指导，做好对孩子的回访记录。对学生出现的任何问题，给予及时输导和解决。</w:t>
             </w:r>
           </w:p>
         </w:tc>
@@ -19494,7 +20127,6 @@
                 <w:sz w:val="24"/>
                 <w:szCs w:val="24"/>
               </w:rPr>
-              <w:lastRenderedPageBreak/>
               <w:t> </w:t>
             </w:r>
           </w:p>
@@ -19536,7 +20168,6 @@
                 <w:sz w:val="24"/>
                 <w:szCs w:val="24"/>
               </w:rPr>
-              <w:lastRenderedPageBreak/>
               <w:t>4</w:t>
             </w:r>
           </w:p>
@@ -20765,6 +21396,7 @@
                 <w:sz w:val="24"/>
                 <w:szCs w:val="24"/>
               </w:rPr>
+              <w:lastRenderedPageBreak/>
               <w:t>行业背景</w:t>
             </w:r>
           </w:p>
@@ -21796,202 +22428,211 @@
                 <w:sz w:val="24"/>
                 <w:szCs w:val="24"/>
               </w:rPr>
+              <w:t>私分。</w:t>
+            </w:r>
+          </w:p>
+          <w:p>
+            <w:pPr>
+              <w:widowControl/>
+              <w:spacing w:before="100" w:beforeAutospacing="1" w:after="100" w:afterAutospacing="1"/>
+              <w:jc w:val="left"/>
+              <w:rPr>
+                <w:rFonts w:ascii="宋体" w:eastAsia="宋体" w:hAnsi="宋体" w:cs="宋体"/>
+                <w:kern w:val="0"/>
+                <w:sz w:val="24"/>
+                <w:szCs w:val="24"/>
+              </w:rPr>
+            </w:pPr>
+            <w:r>
+              <w:rPr>
+                <w:rFonts w:ascii="宋体" w:eastAsia="宋体" w:hAnsi="宋体" w:cs="宋体"/>
+                <w:kern w:val="0"/>
+                <w:sz w:val="24"/>
+                <w:szCs w:val="24"/>
+              </w:rPr>
+              <w:t>8、利用给客户的增值活动收费谋私利。</w:t>
+            </w:r>
+          </w:p>
+          <w:p>
+            <w:pPr>
+              <w:widowControl/>
+              <w:spacing w:before="100" w:beforeAutospacing="1" w:after="100" w:afterAutospacing="1"/>
+              <w:jc w:val="left"/>
+              <w:rPr>
+                <w:rFonts w:ascii="宋体" w:eastAsia="宋体" w:hAnsi="宋体" w:cs="宋体"/>
+                <w:kern w:val="0"/>
+                <w:sz w:val="24"/>
+                <w:szCs w:val="24"/>
+              </w:rPr>
+            </w:pPr>
+            <w:r>
+              <w:rPr>
+                <w:rFonts w:ascii="宋体" w:eastAsia="宋体" w:hAnsi="宋体" w:cs="宋体"/>
+                <w:kern w:val="0"/>
+                <w:sz w:val="24"/>
+                <w:szCs w:val="24"/>
+              </w:rPr>
+              <w:t>9、提高或降低睿智执行的收费标准，与客户签约。</w:t>
+            </w:r>
+          </w:p>
+          <w:p>
+            <w:pPr>
+              <w:widowControl/>
+              <w:spacing w:before="100" w:beforeAutospacing="1" w:after="100" w:afterAutospacing="1"/>
+              <w:jc w:val="left"/>
+              <w:rPr>
+                <w:rFonts w:ascii="宋体" w:eastAsia="宋体" w:hAnsi="宋体" w:cs="宋体"/>
+                <w:kern w:val="0"/>
+                <w:sz w:val="24"/>
+                <w:szCs w:val="24"/>
+              </w:rPr>
+            </w:pPr>
+            <w:r>
+              <w:rPr>
+                <w:rFonts w:ascii="宋体" w:eastAsia="宋体" w:hAnsi="宋体" w:cs="宋体"/>
+                <w:kern w:val="0"/>
+                <w:sz w:val="24"/>
+                <w:szCs w:val="24"/>
+              </w:rPr>
+              <w:t>10、人为的将退费的学员集中到辞职的</w:t>
+            </w:r>
+            <w:proofErr w:type="gramStart"/>
+            <w:r>
+              <w:rPr>
+                <w:rFonts w:ascii="宋体" w:eastAsia="宋体" w:hAnsi="宋体" w:cs="宋体"/>
+                <w:kern w:val="0"/>
+                <w:sz w:val="24"/>
+                <w:szCs w:val="24"/>
+              </w:rPr>
+              <w:t>学管师名下</w:t>
+            </w:r>
+            <w:proofErr w:type="gramEnd"/>
+            <w:r>
+              <w:rPr>
+                <w:rFonts w:ascii="宋体" w:eastAsia="宋体" w:hAnsi="宋体" w:cs="宋体"/>
+                <w:kern w:val="0"/>
+                <w:sz w:val="24"/>
+                <w:szCs w:val="24"/>
+              </w:rPr>
+              <w:t>。</w:t>
+            </w:r>
+          </w:p>
+          <w:p>
+            <w:pPr>
+              <w:widowControl/>
+              <w:spacing w:before="100" w:beforeAutospacing="1" w:after="100" w:afterAutospacing="1"/>
+              <w:jc w:val="left"/>
+              <w:rPr>
+                <w:rFonts w:ascii="宋体" w:eastAsia="宋体" w:hAnsi="宋体" w:cs="宋体"/>
+                <w:kern w:val="0"/>
+                <w:sz w:val="24"/>
+                <w:szCs w:val="24"/>
+              </w:rPr>
+            </w:pPr>
+            <w:r>
+              <w:rPr>
+                <w:rFonts w:ascii="宋体" w:eastAsia="宋体" w:hAnsi="宋体" w:cs="宋体"/>
+                <w:kern w:val="0"/>
+                <w:sz w:val="24"/>
+                <w:szCs w:val="24"/>
+              </w:rPr>
+              <w:t>11、违规删掉学员。</w:t>
+            </w:r>
+          </w:p>
+          <w:p>
+            <w:pPr>
+              <w:widowControl/>
+              <w:spacing w:before="100" w:beforeAutospacing="1" w:after="100" w:afterAutospacing="1"/>
+              <w:jc w:val="left"/>
+              <w:rPr>
+                <w:rFonts w:ascii="宋体" w:eastAsia="宋体" w:hAnsi="宋体" w:cs="宋体"/>
+                <w:kern w:val="0"/>
+                <w:sz w:val="24"/>
+                <w:szCs w:val="24"/>
+              </w:rPr>
+            </w:pPr>
+            <w:r>
+              <w:rPr>
+                <w:rFonts w:ascii="宋体" w:eastAsia="宋体" w:hAnsi="宋体" w:cs="宋体"/>
+                <w:kern w:val="0"/>
+                <w:sz w:val="24"/>
+                <w:szCs w:val="24"/>
+              </w:rPr>
+              <w:t>12、学员合同届满结束后，仍继续上课。</w:t>
+            </w:r>
+          </w:p>
+          <w:p>
+            <w:pPr>
+              <w:widowControl/>
+              <w:spacing w:before="100" w:beforeAutospacing="1" w:after="100" w:afterAutospacing="1"/>
+              <w:jc w:val="left"/>
+              <w:rPr>
+                <w:rFonts w:ascii="宋体" w:eastAsia="宋体" w:hAnsi="宋体" w:cs="宋体"/>
+                <w:kern w:val="0"/>
+                <w:sz w:val="24"/>
+                <w:szCs w:val="24"/>
+              </w:rPr>
+            </w:pPr>
+            <w:r>
+              <w:rPr>
+                <w:rFonts w:ascii="宋体" w:eastAsia="宋体" w:hAnsi="宋体" w:cs="宋体"/>
+                <w:kern w:val="0"/>
+                <w:sz w:val="24"/>
+                <w:szCs w:val="24"/>
+              </w:rPr>
+              <w:t>13、在“黄金期”内，对新学员稳定的维护不到位造成学员不稳定。</w:t>
+            </w:r>
+          </w:p>
+          <w:p>
+            <w:pPr>
+              <w:widowControl/>
+              <w:spacing w:before="100" w:beforeAutospacing="1" w:after="100" w:afterAutospacing="1"/>
+              <w:jc w:val="left"/>
+              <w:rPr>
+                <w:rFonts w:ascii="宋体" w:eastAsia="宋体" w:hAnsi="宋体" w:cs="宋体"/>
+                <w:kern w:val="0"/>
+                <w:sz w:val="24"/>
+                <w:szCs w:val="24"/>
+              </w:rPr>
+            </w:pPr>
+            <w:r>
+              <w:rPr>
+                <w:rFonts w:ascii="宋体" w:eastAsia="宋体" w:hAnsi="宋体" w:cs="宋体"/>
+                <w:kern w:val="0"/>
+                <w:sz w:val="24"/>
+                <w:szCs w:val="24"/>
+              </w:rPr>
+              <w:t>14、</w:t>
+            </w:r>
+            <w:proofErr w:type="gramStart"/>
+            <w:r>
+              <w:rPr>
+                <w:rFonts w:ascii="宋体" w:eastAsia="宋体" w:hAnsi="宋体" w:cs="宋体"/>
+                <w:kern w:val="0"/>
+                <w:sz w:val="24"/>
+                <w:szCs w:val="24"/>
+              </w:rPr>
+              <w:t>学管师</w:t>
+            </w:r>
+            <w:proofErr w:type="gramEnd"/>
+            <w:r>
+              <w:rPr>
+                <w:rFonts w:ascii="宋体" w:eastAsia="宋体" w:hAnsi="宋体" w:cs="宋体"/>
+                <w:kern w:val="0"/>
+                <w:sz w:val="24"/>
+                <w:szCs w:val="24"/>
+              </w:rPr>
+              <w:t>接收新学员后，不及时与家长进行的第一次交流，或</w:t>
+            </w:r>
+            <w:r>
+              <w:rPr>
+                <w:rFonts w:ascii="宋体" w:eastAsia="宋体" w:hAnsi="宋体" w:cs="宋体"/>
+                <w:kern w:val="0"/>
+                <w:sz w:val="24"/>
+                <w:szCs w:val="24"/>
+              </w:rPr>
               <w:lastRenderedPageBreak/>
-              <w:t>私分。</w:t>
-            </w:r>
-          </w:p>
-          <w:p>
-            <w:pPr>
-              <w:widowControl/>
-              <w:spacing w:before="100" w:beforeAutospacing="1" w:after="100" w:afterAutospacing="1"/>
-              <w:jc w:val="left"/>
-              <w:rPr>
-                <w:rFonts w:ascii="宋体" w:eastAsia="宋体" w:hAnsi="宋体" w:cs="宋体"/>
-                <w:kern w:val="0"/>
-                <w:sz w:val="24"/>
-                <w:szCs w:val="24"/>
-              </w:rPr>
-            </w:pPr>
-            <w:r>
-              <w:rPr>
-                <w:rFonts w:ascii="宋体" w:eastAsia="宋体" w:hAnsi="宋体" w:cs="宋体"/>
-                <w:kern w:val="0"/>
-                <w:sz w:val="24"/>
-                <w:szCs w:val="24"/>
-              </w:rPr>
-              <w:t>8、利用给客户的增值活动收费谋私利。</w:t>
-            </w:r>
-          </w:p>
-          <w:p>
-            <w:pPr>
-              <w:widowControl/>
-              <w:spacing w:before="100" w:beforeAutospacing="1" w:after="100" w:afterAutospacing="1"/>
-              <w:jc w:val="left"/>
-              <w:rPr>
-                <w:rFonts w:ascii="宋体" w:eastAsia="宋体" w:hAnsi="宋体" w:cs="宋体"/>
-                <w:kern w:val="0"/>
-                <w:sz w:val="24"/>
-                <w:szCs w:val="24"/>
-              </w:rPr>
-            </w:pPr>
-            <w:r>
-              <w:rPr>
-                <w:rFonts w:ascii="宋体" w:eastAsia="宋体" w:hAnsi="宋体" w:cs="宋体"/>
-                <w:kern w:val="0"/>
-                <w:sz w:val="24"/>
-                <w:szCs w:val="24"/>
-              </w:rPr>
-              <w:t>9、提高或降低睿智执行的收费标准，与客户签约。</w:t>
-            </w:r>
-          </w:p>
-          <w:p>
-            <w:pPr>
-              <w:widowControl/>
-              <w:spacing w:before="100" w:beforeAutospacing="1" w:after="100" w:afterAutospacing="1"/>
-              <w:jc w:val="left"/>
-              <w:rPr>
-                <w:rFonts w:ascii="宋体" w:eastAsia="宋体" w:hAnsi="宋体" w:cs="宋体"/>
-                <w:kern w:val="0"/>
-                <w:sz w:val="24"/>
-                <w:szCs w:val="24"/>
-              </w:rPr>
-            </w:pPr>
-            <w:r>
-              <w:rPr>
-                <w:rFonts w:ascii="宋体" w:eastAsia="宋体" w:hAnsi="宋体" w:cs="宋体"/>
-                <w:kern w:val="0"/>
-                <w:sz w:val="24"/>
-                <w:szCs w:val="24"/>
-              </w:rPr>
-              <w:t>10、人为的将退费的学员集中到辞职的</w:t>
-            </w:r>
-            <w:proofErr w:type="gramStart"/>
-            <w:r>
-              <w:rPr>
-                <w:rFonts w:ascii="宋体" w:eastAsia="宋体" w:hAnsi="宋体" w:cs="宋体"/>
-                <w:kern w:val="0"/>
-                <w:sz w:val="24"/>
-                <w:szCs w:val="24"/>
-              </w:rPr>
-              <w:t>学管师名下</w:t>
-            </w:r>
-            <w:proofErr w:type="gramEnd"/>
-            <w:r>
-              <w:rPr>
-                <w:rFonts w:ascii="宋体" w:eastAsia="宋体" w:hAnsi="宋体" w:cs="宋体"/>
-                <w:kern w:val="0"/>
-                <w:sz w:val="24"/>
-                <w:szCs w:val="24"/>
-              </w:rPr>
-              <w:t>。</w:t>
-            </w:r>
-          </w:p>
-          <w:p>
-            <w:pPr>
-              <w:widowControl/>
-              <w:spacing w:before="100" w:beforeAutospacing="1" w:after="100" w:afterAutospacing="1"/>
-              <w:jc w:val="left"/>
-              <w:rPr>
-                <w:rFonts w:ascii="宋体" w:eastAsia="宋体" w:hAnsi="宋体" w:cs="宋体"/>
-                <w:kern w:val="0"/>
-                <w:sz w:val="24"/>
-                <w:szCs w:val="24"/>
-              </w:rPr>
-            </w:pPr>
-            <w:r>
-              <w:rPr>
-                <w:rFonts w:ascii="宋体" w:eastAsia="宋体" w:hAnsi="宋体" w:cs="宋体"/>
-                <w:kern w:val="0"/>
-                <w:sz w:val="24"/>
-                <w:szCs w:val="24"/>
-              </w:rPr>
-              <w:t>11、违规删掉学员。</w:t>
-            </w:r>
-          </w:p>
-          <w:p>
-            <w:pPr>
-              <w:widowControl/>
-              <w:spacing w:before="100" w:beforeAutospacing="1" w:after="100" w:afterAutospacing="1"/>
-              <w:jc w:val="left"/>
-              <w:rPr>
-                <w:rFonts w:ascii="宋体" w:eastAsia="宋体" w:hAnsi="宋体" w:cs="宋体"/>
-                <w:kern w:val="0"/>
-                <w:sz w:val="24"/>
-                <w:szCs w:val="24"/>
-              </w:rPr>
-            </w:pPr>
-            <w:r>
-              <w:rPr>
-                <w:rFonts w:ascii="宋体" w:eastAsia="宋体" w:hAnsi="宋体" w:cs="宋体"/>
-                <w:kern w:val="0"/>
-                <w:sz w:val="24"/>
-                <w:szCs w:val="24"/>
-              </w:rPr>
-              <w:t>12、学员合同届满结束后，仍继续上课。</w:t>
-            </w:r>
-          </w:p>
-          <w:p>
-            <w:pPr>
-              <w:widowControl/>
-              <w:spacing w:before="100" w:beforeAutospacing="1" w:after="100" w:afterAutospacing="1"/>
-              <w:jc w:val="left"/>
-              <w:rPr>
-                <w:rFonts w:ascii="宋体" w:eastAsia="宋体" w:hAnsi="宋体" w:cs="宋体"/>
-                <w:kern w:val="0"/>
-                <w:sz w:val="24"/>
-                <w:szCs w:val="24"/>
-              </w:rPr>
-            </w:pPr>
-            <w:r>
-              <w:rPr>
-                <w:rFonts w:ascii="宋体" w:eastAsia="宋体" w:hAnsi="宋体" w:cs="宋体"/>
-                <w:kern w:val="0"/>
-                <w:sz w:val="24"/>
-                <w:szCs w:val="24"/>
-              </w:rPr>
-              <w:t>13、在“黄金期”内，对新学员稳定的维护不到位造成学员不稳定。</w:t>
-            </w:r>
-          </w:p>
-          <w:p>
-            <w:pPr>
-              <w:widowControl/>
-              <w:spacing w:before="100" w:beforeAutospacing="1" w:after="100" w:afterAutospacing="1"/>
-              <w:jc w:val="left"/>
-              <w:rPr>
-                <w:rFonts w:ascii="宋体" w:eastAsia="宋体" w:hAnsi="宋体" w:cs="宋体"/>
-                <w:kern w:val="0"/>
-                <w:sz w:val="24"/>
-                <w:szCs w:val="24"/>
-              </w:rPr>
-            </w:pPr>
-            <w:r>
-              <w:rPr>
-                <w:rFonts w:ascii="宋体" w:eastAsia="宋体" w:hAnsi="宋体" w:cs="宋体"/>
-                <w:kern w:val="0"/>
-                <w:sz w:val="24"/>
-                <w:szCs w:val="24"/>
-              </w:rPr>
-              <w:t>14、</w:t>
-            </w:r>
-            <w:proofErr w:type="gramStart"/>
-            <w:r>
-              <w:rPr>
-                <w:rFonts w:ascii="宋体" w:eastAsia="宋体" w:hAnsi="宋体" w:cs="宋体"/>
-                <w:kern w:val="0"/>
-                <w:sz w:val="24"/>
-                <w:szCs w:val="24"/>
-              </w:rPr>
-              <w:t>学管师</w:t>
-            </w:r>
-            <w:proofErr w:type="gramEnd"/>
-            <w:r>
-              <w:rPr>
-                <w:rFonts w:ascii="宋体" w:eastAsia="宋体" w:hAnsi="宋体" w:cs="宋体"/>
-                <w:kern w:val="0"/>
-                <w:sz w:val="24"/>
-                <w:szCs w:val="24"/>
-              </w:rPr>
-              <w:t>接收新学员后，不及时与家长进行的第一次交流，或交流不到位。</w:t>
+              <w:t>交流不到位。</w:t>
             </w:r>
           </w:p>
           <w:p>
@@ -22401,6 +23042,231 @@
       </w:tr>
     </w:tbl>
     <w:p/>
+    <w:p>
+      <w:pPr>
+        <w:widowControl/>
+        <w:spacing w:before="100" w:beforeAutospacing="1" w:after="100" w:afterAutospacing="1"/>
+        <w:jc w:val="center"/>
+        <w:rPr>
+          <w:rFonts w:ascii="宋体" w:eastAsia="宋体" w:hAnsi="宋体" w:cs="宋体" w:hint="eastAsia"/>
+          <w:b/>
+          <w:bCs/>
+          <w:kern w:val="0"/>
+          <w:sz w:val="24"/>
+          <w:szCs w:val="24"/>
+        </w:rPr>
+      </w:pPr>
+    </w:p>
+    <w:p>
+      <w:pPr>
+        <w:widowControl/>
+        <w:spacing w:before="100" w:beforeAutospacing="1" w:after="100" w:afterAutospacing="1"/>
+        <w:jc w:val="center"/>
+        <w:rPr>
+          <w:rFonts w:ascii="宋体" w:eastAsia="宋体" w:hAnsi="宋体" w:cs="宋体" w:hint="eastAsia"/>
+          <w:b/>
+          <w:bCs/>
+          <w:kern w:val="0"/>
+          <w:sz w:val="24"/>
+          <w:szCs w:val="24"/>
+        </w:rPr>
+      </w:pPr>
+    </w:p>
+    <w:p>
+      <w:pPr>
+        <w:widowControl/>
+        <w:spacing w:before="100" w:beforeAutospacing="1" w:after="100" w:afterAutospacing="1"/>
+        <w:jc w:val="center"/>
+        <w:rPr>
+          <w:rFonts w:ascii="宋体" w:eastAsia="宋体" w:hAnsi="宋体" w:cs="宋体" w:hint="eastAsia"/>
+          <w:b/>
+          <w:bCs/>
+          <w:kern w:val="0"/>
+          <w:sz w:val="24"/>
+          <w:szCs w:val="24"/>
+        </w:rPr>
+      </w:pPr>
+    </w:p>
+    <w:p>
+      <w:pPr>
+        <w:widowControl/>
+        <w:spacing w:before="100" w:beforeAutospacing="1" w:after="100" w:afterAutospacing="1"/>
+        <w:jc w:val="center"/>
+        <w:rPr>
+          <w:rFonts w:ascii="宋体" w:eastAsia="宋体" w:hAnsi="宋体" w:cs="宋体" w:hint="eastAsia"/>
+          <w:b/>
+          <w:bCs/>
+          <w:kern w:val="0"/>
+          <w:sz w:val="24"/>
+          <w:szCs w:val="24"/>
+        </w:rPr>
+      </w:pPr>
+    </w:p>
+    <w:p>
+      <w:pPr>
+        <w:widowControl/>
+        <w:spacing w:before="100" w:beforeAutospacing="1" w:after="100" w:afterAutospacing="1"/>
+        <w:jc w:val="center"/>
+        <w:rPr>
+          <w:rFonts w:ascii="宋体" w:eastAsia="宋体" w:hAnsi="宋体" w:cs="宋体" w:hint="eastAsia"/>
+          <w:b/>
+          <w:bCs/>
+          <w:kern w:val="0"/>
+          <w:sz w:val="24"/>
+          <w:szCs w:val="24"/>
+        </w:rPr>
+      </w:pPr>
+    </w:p>
+    <w:p>
+      <w:pPr>
+        <w:widowControl/>
+        <w:spacing w:before="100" w:beforeAutospacing="1" w:after="100" w:afterAutospacing="1"/>
+        <w:jc w:val="center"/>
+        <w:rPr>
+          <w:rFonts w:ascii="宋体" w:eastAsia="宋体" w:hAnsi="宋体" w:cs="宋体" w:hint="eastAsia"/>
+          <w:b/>
+          <w:bCs/>
+          <w:kern w:val="0"/>
+          <w:sz w:val="24"/>
+          <w:szCs w:val="24"/>
+        </w:rPr>
+      </w:pPr>
+    </w:p>
+    <w:p>
+      <w:pPr>
+        <w:widowControl/>
+        <w:spacing w:before="100" w:beforeAutospacing="1" w:after="100" w:afterAutospacing="1"/>
+        <w:jc w:val="center"/>
+        <w:rPr>
+          <w:rFonts w:ascii="宋体" w:eastAsia="宋体" w:hAnsi="宋体" w:cs="宋体" w:hint="eastAsia"/>
+          <w:b/>
+          <w:bCs/>
+          <w:kern w:val="0"/>
+          <w:sz w:val="24"/>
+          <w:szCs w:val="24"/>
+        </w:rPr>
+      </w:pPr>
+    </w:p>
+    <w:p>
+      <w:pPr>
+        <w:widowControl/>
+        <w:spacing w:before="100" w:beforeAutospacing="1" w:after="100" w:afterAutospacing="1"/>
+        <w:jc w:val="center"/>
+        <w:rPr>
+          <w:rFonts w:ascii="宋体" w:eastAsia="宋体" w:hAnsi="宋体" w:cs="宋体" w:hint="eastAsia"/>
+          <w:b/>
+          <w:bCs/>
+          <w:kern w:val="0"/>
+          <w:sz w:val="24"/>
+          <w:szCs w:val="24"/>
+        </w:rPr>
+      </w:pPr>
+    </w:p>
+    <w:p>
+      <w:pPr>
+        <w:widowControl/>
+        <w:spacing w:before="100" w:beforeAutospacing="1" w:after="100" w:afterAutospacing="1"/>
+        <w:jc w:val="center"/>
+        <w:rPr>
+          <w:rFonts w:ascii="宋体" w:eastAsia="宋体" w:hAnsi="宋体" w:cs="宋体" w:hint="eastAsia"/>
+          <w:b/>
+          <w:bCs/>
+          <w:kern w:val="0"/>
+          <w:sz w:val="24"/>
+          <w:szCs w:val="24"/>
+        </w:rPr>
+      </w:pPr>
+    </w:p>
+    <w:p>
+      <w:pPr>
+        <w:widowControl/>
+        <w:spacing w:before="100" w:beforeAutospacing="1" w:after="100" w:afterAutospacing="1"/>
+        <w:jc w:val="center"/>
+        <w:rPr>
+          <w:rFonts w:ascii="宋体" w:eastAsia="宋体" w:hAnsi="宋体" w:cs="宋体" w:hint="eastAsia"/>
+          <w:b/>
+          <w:bCs/>
+          <w:kern w:val="0"/>
+          <w:sz w:val="24"/>
+          <w:szCs w:val="24"/>
+        </w:rPr>
+      </w:pPr>
+    </w:p>
+    <w:p>
+      <w:pPr>
+        <w:widowControl/>
+        <w:spacing w:before="100" w:beforeAutospacing="1" w:after="100" w:afterAutospacing="1"/>
+        <w:jc w:val="center"/>
+        <w:rPr>
+          <w:rFonts w:ascii="宋体" w:eastAsia="宋体" w:hAnsi="宋体" w:cs="宋体" w:hint="eastAsia"/>
+          <w:b/>
+          <w:bCs/>
+          <w:kern w:val="0"/>
+          <w:sz w:val="24"/>
+          <w:szCs w:val="24"/>
+        </w:rPr>
+      </w:pPr>
+    </w:p>
+    <w:p>
+      <w:pPr>
+        <w:widowControl/>
+        <w:spacing w:before="100" w:beforeAutospacing="1" w:after="100" w:afterAutospacing="1"/>
+        <w:jc w:val="center"/>
+        <w:rPr>
+          <w:rFonts w:ascii="宋体" w:eastAsia="宋体" w:hAnsi="宋体" w:cs="宋体" w:hint="eastAsia"/>
+          <w:b/>
+          <w:bCs/>
+          <w:kern w:val="0"/>
+          <w:sz w:val="24"/>
+          <w:szCs w:val="24"/>
+        </w:rPr>
+      </w:pPr>
+    </w:p>
+    <w:p>
+      <w:pPr>
+        <w:widowControl/>
+        <w:spacing w:before="100" w:beforeAutospacing="1" w:after="100" w:afterAutospacing="1"/>
+        <w:jc w:val="center"/>
+        <w:rPr>
+          <w:rFonts w:ascii="宋体" w:eastAsia="宋体" w:hAnsi="宋体" w:cs="宋体" w:hint="eastAsia"/>
+          <w:b/>
+          <w:bCs/>
+          <w:kern w:val="0"/>
+          <w:sz w:val="24"/>
+          <w:szCs w:val="24"/>
+        </w:rPr>
+      </w:pPr>
+    </w:p>
+    <w:p>
+      <w:pPr>
+        <w:widowControl/>
+        <w:spacing w:before="100" w:beforeAutospacing="1" w:after="100" w:afterAutospacing="1"/>
+        <w:jc w:val="center"/>
+        <w:rPr>
+          <w:rFonts w:ascii="宋体" w:eastAsia="宋体" w:hAnsi="宋体" w:cs="宋体" w:hint="eastAsia"/>
+          <w:b/>
+          <w:bCs/>
+          <w:kern w:val="0"/>
+          <w:sz w:val="24"/>
+          <w:szCs w:val="24"/>
+        </w:rPr>
+      </w:pPr>
+    </w:p>
+    <w:p>
+      <w:pPr>
+        <w:widowControl/>
+        <w:spacing w:before="100" w:beforeAutospacing="1" w:after="100" w:afterAutospacing="1"/>
+        <w:jc w:val="center"/>
+        <w:rPr>
+          <w:rFonts w:ascii="宋体" w:eastAsia="宋体" w:hAnsi="宋体" w:cs="宋体" w:hint="eastAsia"/>
+          <w:b/>
+          <w:bCs/>
+          <w:kern w:val="0"/>
+          <w:sz w:val="24"/>
+          <w:szCs w:val="24"/>
+        </w:rPr>
+      </w:pPr>
+    </w:p>
     <w:p>
       <w:pPr>
         <w:widowControl/>
@@ -22413,6 +23279,8 @@
           <w:szCs w:val="24"/>
         </w:rPr>
       </w:pPr>
+      <w:bookmarkStart w:id="0" w:name="_GoBack"/>
+      <w:bookmarkEnd w:id="0"/>
       <w:r>
         <w:rPr>
           <w:rFonts w:ascii="宋体" w:eastAsia="宋体" w:hAnsi="宋体" w:cs="宋体"/>
@@ -22422,6 +23290,7 @@
           <w:sz w:val="24"/>
           <w:szCs w:val="24"/>
         </w:rPr>
+        <w:lastRenderedPageBreak/>
         <w:t>岗 位 说 明 书</w:t>
       </w:r>
     </w:p>
@@ -23172,7 +24041,6 @@
                 <w:sz w:val="24"/>
                 <w:szCs w:val="24"/>
               </w:rPr>
-              <w:lastRenderedPageBreak/>
               <w:t>工作关系：</w:t>
             </w:r>
           </w:p>
@@ -24110,6 +24978,7 @@
                 <w:sz w:val="24"/>
                 <w:szCs w:val="24"/>
               </w:rPr>
+              <w:lastRenderedPageBreak/>
               <w:t>10</w:t>
             </w:r>
           </w:p>
@@ -24698,7 +25567,6 @@
                 <w:sz w:val="24"/>
                 <w:szCs w:val="24"/>
               </w:rPr>
-              <w:lastRenderedPageBreak/>
               <w:t>素    质</w:t>
             </w:r>
           </w:p>
@@ -25381,6 +26249,7 @@
                 <w:sz w:val="24"/>
                 <w:szCs w:val="24"/>
               </w:rPr>
+              <w:lastRenderedPageBreak/>
               <w:t>9、利用给客户的增值活动收费谋私利。</w:t>
             </w:r>
           </w:p>
@@ -25511,7 +26380,6 @@
                 <w:sz w:val="24"/>
                 <w:szCs w:val="24"/>
               </w:rPr>
-              <w:lastRenderedPageBreak/>
               <w:t>14、人为控制直访客户或接听电话的分配。</w:t>
             </w:r>
           </w:p>
@@ -25563,6 +26431,216 @@
       </w:tr>
     </w:tbl>
     <w:p/>
+    <w:p>
+      <w:pPr>
+        <w:widowControl/>
+        <w:spacing w:before="100" w:beforeAutospacing="1" w:after="100" w:afterAutospacing="1"/>
+        <w:jc w:val="center"/>
+        <w:rPr>
+          <w:rFonts w:ascii="宋体" w:eastAsia="宋体" w:hAnsi="宋体" w:cs="宋体" w:hint="eastAsia"/>
+          <w:b/>
+          <w:bCs/>
+          <w:kern w:val="0"/>
+          <w:sz w:val="24"/>
+          <w:szCs w:val="24"/>
+        </w:rPr>
+      </w:pPr>
+    </w:p>
+    <w:p>
+      <w:pPr>
+        <w:widowControl/>
+        <w:spacing w:before="100" w:beforeAutospacing="1" w:after="100" w:afterAutospacing="1"/>
+        <w:jc w:val="center"/>
+        <w:rPr>
+          <w:rFonts w:ascii="宋体" w:eastAsia="宋体" w:hAnsi="宋体" w:cs="宋体" w:hint="eastAsia"/>
+          <w:b/>
+          <w:bCs/>
+          <w:kern w:val="0"/>
+          <w:sz w:val="24"/>
+          <w:szCs w:val="24"/>
+        </w:rPr>
+      </w:pPr>
+    </w:p>
+    <w:p>
+      <w:pPr>
+        <w:widowControl/>
+        <w:spacing w:before="100" w:beforeAutospacing="1" w:after="100" w:afterAutospacing="1"/>
+        <w:jc w:val="center"/>
+        <w:rPr>
+          <w:rFonts w:ascii="宋体" w:eastAsia="宋体" w:hAnsi="宋体" w:cs="宋体" w:hint="eastAsia"/>
+          <w:b/>
+          <w:bCs/>
+          <w:kern w:val="0"/>
+          <w:sz w:val="24"/>
+          <w:szCs w:val="24"/>
+        </w:rPr>
+      </w:pPr>
+    </w:p>
+    <w:p>
+      <w:pPr>
+        <w:widowControl/>
+        <w:spacing w:before="100" w:beforeAutospacing="1" w:after="100" w:afterAutospacing="1"/>
+        <w:jc w:val="center"/>
+        <w:rPr>
+          <w:rFonts w:ascii="宋体" w:eastAsia="宋体" w:hAnsi="宋体" w:cs="宋体" w:hint="eastAsia"/>
+          <w:b/>
+          <w:bCs/>
+          <w:kern w:val="0"/>
+          <w:sz w:val="24"/>
+          <w:szCs w:val="24"/>
+        </w:rPr>
+      </w:pPr>
+    </w:p>
+    <w:p>
+      <w:pPr>
+        <w:widowControl/>
+        <w:spacing w:before="100" w:beforeAutospacing="1" w:after="100" w:afterAutospacing="1"/>
+        <w:jc w:val="center"/>
+        <w:rPr>
+          <w:rFonts w:ascii="宋体" w:eastAsia="宋体" w:hAnsi="宋体" w:cs="宋体" w:hint="eastAsia"/>
+          <w:b/>
+          <w:bCs/>
+          <w:kern w:val="0"/>
+          <w:sz w:val="24"/>
+          <w:szCs w:val="24"/>
+        </w:rPr>
+      </w:pPr>
+    </w:p>
+    <w:p>
+      <w:pPr>
+        <w:widowControl/>
+        <w:spacing w:before="100" w:beforeAutospacing="1" w:after="100" w:afterAutospacing="1"/>
+        <w:jc w:val="center"/>
+        <w:rPr>
+          <w:rFonts w:ascii="宋体" w:eastAsia="宋体" w:hAnsi="宋体" w:cs="宋体" w:hint="eastAsia"/>
+          <w:b/>
+          <w:bCs/>
+          <w:kern w:val="0"/>
+          <w:sz w:val="24"/>
+          <w:szCs w:val="24"/>
+        </w:rPr>
+      </w:pPr>
+    </w:p>
+    <w:p>
+      <w:pPr>
+        <w:widowControl/>
+        <w:spacing w:before="100" w:beforeAutospacing="1" w:after="100" w:afterAutospacing="1"/>
+        <w:jc w:val="center"/>
+        <w:rPr>
+          <w:rFonts w:ascii="宋体" w:eastAsia="宋体" w:hAnsi="宋体" w:cs="宋体" w:hint="eastAsia"/>
+          <w:b/>
+          <w:bCs/>
+          <w:kern w:val="0"/>
+          <w:sz w:val="24"/>
+          <w:szCs w:val="24"/>
+        </w:rPr>
+      </w:pPr>
+    </w:p>
+    <w:p>
+      <w:pPr>
+        <w:widowControl/>
+        <w:spacing w:before="100" w:beforeAutospacing="1" w:after="100" w:afterAutospacing="1"/>
+        <w:jc w:val="center"/>
+        <w:rPr>
+          <w:rFonts w:ascii="宋体" w:eastAsia="宋体" w:hAnsi="宋体" w:cs="宋体" w:hint="eastAsia"/>
+          <w:b/>
+          <w:bCs/>
+          <w:kern w:val="0"/>
+          <w:sz w:val="24"/>
+          <w:szCs w:val="24"/>
+        </w:rPr>
+      </w:pPr>
+    </w:p>
+    <w:p>
+      <w:pPr>
+        <w:widowControl/>
+        <w:spacing w:before="100" w:beforeAutospacing="1" w:after="100" w:afterAutospacing="1"/>
+        <w:jc w:val="center"/>
+        <w:rPr>
+          <w:rFonts w:ascii="宋体" w:eastAsia="宋体" w:hAnsi="宋体" w:cs="宋体" w:hint="eastAsia"/>
+          <w:b/>
+          <w:bCs/>
+          <w:kern w:val="0"/>
+          <w:sz w:val="24"/>
+          <w:szCs w:val="24"/>
+        </w:rPr>
+      </w:pPr>
+    </w:p>
+    <w:p>
+      <w:pPr>
+        <w:widowControl/>
+        <w:spacing w:before="100" w:beforeAutospacing="1" w:after="100" w:afterAutospacing="1"/>
+        <w:jc w:val="center"/>
+        <w:rPr>
+          <w:rFonts w:ascii="宋体" w:eastAsia="宋体" w:hAnsi="宋体" w:cs="宋体" w:hint="eastAsia"/>
+          <w:b/>
+          <w:bCs/>
+          <w:kern w:val="0"/>
+          <w:sz w:val="24"/>
+          <w:szCs w:val="24"/>
+        </w:rPr>
+      </w:pPr>
+    </w:p>
+    <w:p>
+      <w:pPr>
+        <w:widowControl/>
+        <w:spacing w:before="100" w:beforeAutospacing="1" w:after="100" w:afterAutospacing="1"/>
+        <w:jc w:val="center"/>
+        <w:rPr>
+          <w:rFonts w:ascii="宋体" w:eastAsia="宋体" w:hAnsi="宋体" w:cs="宋体" w:hint="eastAsia"/>
+          <w:b/>
+          <w:bCs/>
+          <w:kern w:val="0"/>
+          <w:sz w:val="24"/>
+          <w:szCs w:val="24"/>
+        </w:rPr>
+      </w:pPr>
+    </w:p>
+    <w:p>
+      <w:pPr>
+        <w:widowControl/>
+        <w:spacing w:before="100" w:beforeAutospacing="1" w:after="100" w:afterAutospacing="1"/>
+        <w:jc w:val="center"/>
+        <w:rPr>
+          <w:rFonts w:ascii="宋体" w:eastAsia="宋体" w:hAnsi="宋体" w:cs="宋体" w:hint="eastAsia"/>
+          <w:b/>
+          <w:bCs/>
+          <w:kern w:val="0"/>
+          <w:sz w:val="24"/>
+          <w:szCs w:val="24"/>
+        </w:rPr>
+      </w:pPr>
+    </w:p>
+    <w:p>
+      <w:pPr>
+        <w:widowControl/>
+        <w:spacing w:before="100" w:beforeAutospacing="1" w:after="100" w:afterAutospacing="1"/>
+        <w:jc w:val="center"/>
+        <w:rPr>
+          <w:rFonts w:ascii="宋体" w:eastAsia="宋体" w:hAnsi="宋体" w:cs="宋体" w:hint="eastAsia"/>
+          <w:b/>
+          <w:bCs/>
+          <w:kern w:val="0"/>
+          <w:sz w:val="24"/>
+          <w:szCs w:val="24"/>
+        </w:rPr>
+      </w:pPr>
+    </w:p>
+    <w:p>
+      <w:pPr>
+        <w:widowControl/>
+        <w:spacing w:before="100" w:beforeAutospacing="1" w:after="100" w:afterAutospacing="1"/>
+        <w:jc w:val="center"/>
+        <w:rPr>
+          <w:rFonts w:ascii="宋体" w:eastAsia="宋体" w:hAnsi="宋体" w:cs="宋体" w:hint="eastAsia"/>
+          <w:b/>
+          <w:bCs/>
+          <w:kern w:val="0"/>
+          <w:sz w:val="24"/>
+          <w:szCs w:val="24"/>
+        </w:rPr>
+      </w:pPr>
+    </w:p>
     <w:p>
       <w:pPr>
         <w:widowControl/>
@@ -25584,6 +26662,7 @@
           <w:sz w:val="24"/>
           <w:szCs w:val="24"/>
         </w:rPr>
+        <w:lastRenderedPageBreak/>
         <w:t>岗位 说 明 书</w:t>
       </w:r>
     </w:p>
@@ -27781,17 +28860,7 @@
                 <w:sz w:val="24"/>
                 <w:szCs w:val="24"/>
               </w:rPr>
-              <w:t>平时应保持咨询室、前台，门口广场等办公场所整洁，卫生。要定期进行打扫或者监督卫生的打扫，确保门庭良好的卫生环</w:t>
-            </w:r>
-            <w:r>
-              <w:rPr>
-                <w:rFonts w:ascii="宋体" w:eastAsia="宋体" w:hAnsi="宋体" w:cs="宋体"/>
-                <w:kern w:val="0"/>
-                <w:sz w:val="24"/>
-                <w:szCs w:val="24"/>
-              </w:rPr>
-              <w:lastRenderedPageBreak/>
-              <w:t>境。</w:t>
+              <w:t>平时应保持咨询室、前台，门口广场等办公场所整洁，卫生。要定期进行打扫或者监督卫生的打扫，确保门庭良好的卫生环境。</w:t>
             </w:r>
           </w:p>
         </w:tc>
@@ -27826,7 +28895,6 @@
                 <w:sz w:val="24"/>
                 <w:szCs w:val="24"/>
               </w:rPr>
-              <w:lastRenderedPageBreak/>
               <w:t> </w:t>
             </w:r>
           </w:p>
@@ -27867,7 +28935,6 @@
                 <w:sz w:val="24"/>
                 <w:szCs w:val="24"/>
               </w:rPr>
-              <w:lastRenderedPageBreak/>
               <w:t>10</w:t>
             </w:r>
           </w:p>
@@ -28418,6 +29485,7 @@
                 <w:sz w:val="24"/>
                 <w:szCs w:val="24"/>
               </w:rPr>
+              <w:lastRenderedPageBreak/>
               <w:t>从业年限</w:t>
             </w:r>
           </w:p>
@@ -29394,7 +30462,6 @@
                 <w:sz w:val="24"/>
                 <w:szCs w:val="24"/>
               </w:rPr>
-              <w:lastRenderedPageBreak/>
               <w:t>12、咨询师提交的学员初期资料内容有误，造成课时分配不符合教学规律。</w:t>
             </w:r>
           </w:p>
@@ -29487,6 +30554,7 @@
           <w:sz w:val="24"/>
           <w:szCs w:val="24"/>
         </w:rPr>
+        <w:lastRenderedPageBreak/>
         <w:t>岗 位 说 明 书</w:t>
       </w:r>
     </w:p>
@@ -31078,7 +32146,6 @@
                 <w:sz w:val="24"/>
                 <w:szCs w:val="24"/>
               </w:rPr>
-              <w:lastRenderedPageBreak/>
               <w:t>9</w:t>
             </w:r>
           </w:p>
@@ -31594,6 +32661,7 @@
                 <w:sz w:val="24"/>
                 <w:szCs w:val="24"/>
               </w:rPr>
+              <w:lastRenderedPageBreak/>
               <w:t>素    质</w:t>
             </w:r>
           </w:p>
@@ -32143,6 +33211,201 @@
         <w:spacing w:before="100" w:beforeAutospacing="1" w:after="100" w:afterAutospacing="1"/>
         <w:jc w:val="center"/>
         <w:rPr>
+          <w:rFonts w:ascii="宋体" w:eastAsia="宋体" w:hAnsi="宋体" w:cs="宋体" w:hint="eastAsia"/>
+          <w:b/>
+          <w:bCs/>
+          <w:kern w:val="0"/>
+          <w:sz w:val="24"/>
+          <w:szCs w:val="24"/>
+        </w:rPr>
+      </w:pPr>
+    </w:p>
+    <w:p>
+      <w:pPr>
+        <w:widowControl/>
+        <w:spacing w:before="100" w:beforeAutospacing="1" w:after="100" w:afterAutospacing="1"/>
+        <w:jc w:val="center"/>
+        <w:rPr>
+          <w:rFonts w:ascii="宋体" w:eastAsia="宋体" w:hAnsi="宋体" w:cs="宋体" w:hint="eastAsia"/>
+          <w:b/>
+          <w:bCs/>
+          <w:kern w:val="0"/>
+          <w:sz w:val="24"/>
+          <w:szCs w:val="24"/>
+        </w:rPr>
+      </w:pPr>
+    </w:p>
+    <w:p>
+      <w:pPr>
+        <w:widowControl/>
+        <w:spacing w:before="100" w:beforeAutospacing="1" w:after="100" w:afterAutospacing="1"/>
+        <w:jc w:val="center"/>
+        <w:rPr>
+          <w:rFonts w:ascii="宋体" w:eastAsia="宋体" w:hAnsi="宋体" w:cs="宋体" w:hint="eastAsia"/>
+          <w:b/>
+          <w:bCs/>
+          <w:kern w:val="0"/>
+          <w:sz w:val="24"/>
+          <w:szCs w:val="24"/>
+        </w:rPr>
+      </w:pPr>
+    </w:p>
+    <w:p>
+      <w:pPr>
+        <w:widowControl/>
+        <w:spacing w:before="100" w:beforeAutospacing="1" w:after="100" w:afterAutospacing="1"/>
+        <w:jc w:val="center"/>
+        <w:rPr>
+          <w:rFonts w:ascii="宋体" w:eastAsia="宋体" w:hAnsi="宋体" w:cs="宋体" w:hint="eastAsia"/>
+          <w:b/>
+          <w:bCs/>
+          <w:kern w:val="0"/>
+          <w:sz w:val="24"/>
+          <w:szCs w:val="24"/>
+        </w:rPr>
+      </w:pPr>
+    </w:p>
+    <w:p>
+      <w:pPr>
+        <w:widowControl/>
+        <w:spacing w:before="100" w:beforeAutospacing="1" w:after="100" w:afterAutospacing="1"/>
+        <w:jc w:val="center"/>
+        <w:rPr>
+          <w:rFonts w:ascii="宋体" w:eastAsia="宋体" w:hAnsi="宋体" w:cs="宋体" w:hint="eastAsia"/>
+          <w:b/>
+          <w:bCs/>
+          <w:kern w:val="0"/>
+          <w:sz w:val="24"/>
+          <w:szCs w:val="24"/>
+        </w:rPr>
+      </w:pPr>
+    </w:p>
+    <w:p>
+      <w:pPr>
+        <w:widowControl/>
+        <w:spacing w:before="100" w:beforeAutospacing="1" w:after="100" w:afterAutospacing="1"/>
+        <w:jc w:val="center"/>
+        <w:rPr>
+          <w:rFonts w:ascii="宋体" w:eastAsia="宋体" w:hAnsi="宋体" w:cs="宋体" w:hint="eastAsia"/>
+          <w:b/>
+          <w:bCs/>
+          <w:kern w:val="0"/>
+          <w:sz w:val="24"/>
+          <w:szCs w:val="24"/>
+        </w:rPr>
+      </w:pPr>
+    </w:p>
+    <w:p>
+      <w:pPr>
+        <w:widowControl/>
+        <w:spacing w:before="100" w:beforeAutospacing="1" w:after="100" w:afterAutospacing="1"/>
+        <w:jc w:val="center"/>
+        <w:rPr>
+          <w:rFonts w:ascii="宋体" w:eastAsia="宋体" w:hAnsi="宋体" w:cs="宋体" w:hint="eastAsia"/>
+          <w:b/>
+          <w:bCs/>
+          <w:kern w:val="0"/>
+          <w:sz w:val="24"/>
+          <w:szCs w:val="24"/>
+        </w:rPr>
+      </w:pPr>
+    </w:p>
+    <w:p>
+      <w:pPr>
+        <w:widowControl/>
+        <w:spacing w:before="100" w:beforeAutospacing="1" w:after="100" w:afterAutospacing="1"/>
+        <w:jc w:val="center"/>
+        <w:rPr>
+          <w:rFonts w:ascii="宋体" w:eastAsia="宋体" w:hAnsi="宋体" w:cs="宋体" w:hint="eastAsia"/>
+          <w:b/>
+          <w:bCs/>
+          <w:kern w:val="0"/>
+          <w:sz w:val="24"/>
+          <w:szCs w:val="24"/>
+        </w:rPr>
+      </w:pPr>
+    </w:p>
+    <w:p>
+      <w:pPr>
+        <w:widowControl/>
+        <w:spacing w:before="100" w:beforeAutospacing="1" w:after="100" w:afterAutospacing="1"/>
+        <w:jc w:val="center"/>
+        <w:rPr>
+          <w:rFonts w:ascii="宋体" w:eastAsia="宋体" w:hAnsi="宋体" w:cs="宋体" w:hint="eastAsia"/>
+          <w:b/>
+          <w:bCs/>
+          <w:kern w:val="0"/>
+          <w:sz w:val="24"/>
+          <w:szCs w:val="24"/>
+        </w:rPr>
+      </w:pPr>
+    </w:p>
+    <w:p>
+      <w:pPr>
+        <w:widowControl/>
+        <w:spacing w:before="100" w:beforeAutospacing="1" w:after="100" w:afterAutospacing="1"/>
+        <w:jc w:val="center"/>
+        <w:rPr>
+          <w:rFonts w:ascii="宋体" w:eastAsia="宋体" w:hAnsi="宋体" w:cs="宋体" w:hint="eastAsia"/>
+          <w:b/>
+          <w:bCs/>
+          <w:kern w:val="0"/>
+          <w:sz w:val="24"/>
+          <w:szCs w:val="24"/>
+        </w:rPr>
+      </w:pPr>
+    </w:p>
+    <w:p>
+      <w:pPr>
+        <w:widowControl/>
+        <w:spacing w:before="100" w:beforeAutospacing="1" w:after="100" w:afterAutospacing="1"/>
+        <w:jc w:val="center"/>
+        <w:rPr>
+          <w:rFonts w:ascii="宋体" w:eastAsia="宋体" w:hAnsi="宋体" w:cs="宋体" w:hint="eastAsia"/>
+          <w:b/>
+          <w:bCs/>
+          <w:kern w:val="0"/>
+          <w:sz w:val="24"/>
+          <w:szCs w:val="24"/>
+        </w:rPr>
+      </w:pPr>
+    </w:p>
+    <w:p>
+      <w:pPr>
+        <w:widowControl/>
+        <w:spacing w:before="100" w:beforeAutospacing="1" w:after="100" w:afterAutospacing="1"/>
+        <w:jc w:val="center"/>
+        <w:rPr>
+          <w:rFonts w:ascii="宋体" w:eastAsia="宋体" w:hAnsi="宋体" w:cs="宋体" w:hint="eastAsia"/>
+          <w:b/>
+          <w:bCs/>
+          <w:kern w:val="0"/>
+          <w:sz w:val="24"/>
+          <w:szCs w:val="24"/>
+        </w:rPr>
+      </w:pPr>
+    </w:p>
+    <w:p>
+      <w:pPr>
+        <w:widowControl/>
+        <w:spacing w:before="100" w:beforeAutospacing="1" w:after="100" w:afterAutospacing="1"/>
+        <w:jc w:val="center"/>
+        <w:rPr>
+          <w:rFonts w:ascii="宋体" w:eastAsia="宋体" w:hAnsi="宋体" w:cs="宋体" w:hint="eastAsia"/>
+          <w:b/>
+          <w:bCs/>
+          <w:kern w:val="0"/>
+          <w:sz w:val="24"/>
+          <w:szCs w:val="24"/>
+        </w:rPr>
+      </w:pPr>
+    </w:p>
+    <w:p>
+      <w:pPr>
+        <w:widowControl/>
+        <w:spacing w:before="100" w:beforeAutospacing="1" w:after="100" w:afterAutospacing="1"/>
+        <w:jc w:val="center"/>
+        <w:rPr>
           <w:rFonts w:ascii="宋体" w:eastAsia="宋体" w:hAnsi="宋体" w:cs="宋体"/>
           <w:kern w:val="0"/>
           <w:sz w:val="24"/>
@@ -32158,6 +33421,7 @@
           <w:sz w:val="24"/>
           <w:szCs w:val="24"/>
         </w:rPr>
+        <w:lastRenderedPageBreak/>
         <w:t>岗 位 说 明 书</w:t>
       </w:r>
     </w:p>
@@ -32914,7 +34178,6 @@
                 <w:sz w:val="24"/>
                 <w:szCs w:val="24"/>
               </w:rPr>
-              <w:lastRenderedPageBreak/>
               <w:t>工作关系：</w:t>
             </w:r>
           </w:p>
@@ -34098,6 +35361,7 @@
                 <w:sz w:val="24"/>
                 <w:szCs w:val="24"/>
               </w:rPr>
+              <w:lastRenderedPageBreak/>
               <w:t>专业、</w:t>
             </w:r>
           </w:p>
@@ -34548,7 +35812,6 @@
                 <w:sz w:val="24"/>
                 <w:szCs w:val="24"/>
               </w:rPr>
-              <w:lastRenderedPageBreak/>
               <w:t>很强的计划性和实施执行的能力；</w:t>
             </w:r>
           </w:p>
@@ -34612,7 +35875,6 @@
                 <w:sz w:val="24"/>
                 <w:szCs w:val="24"/>
               </w:rPr>
-              <w:lastRenderedPageBreak/>
               <w:t>性    别</w:t>
             </w:r>
           </w:p>
@@ -35169,6 +36431,7 @@
           <w:sz w:val="24"/>
           <w:szCs w:val="24"/>
         </w:rPr>
+        <w:lastRenderedPageBreak/>
         <w:t>岗 位 说 明 书</w:t>
       </w:r>
     </w:p>
@@ -35905,7 +37168,6 @@
                 <w:sz w:val="24"/>
                 <w:szCs w:val="24"/>
               </w:rPr>
-              <w:lastRenderedPageBreak/>
               <w:t>工作关系：</w:t>
             </w:r>
           </w:p>
@@ -37137,6 +38399,7 @@
                 <w:sz w:val="24"/>
                 <w:szCs w:val="24"/>
               </w:rPr>
+              <w:lastRenderedPageBreak/>
               <w:t>对市场营销工作有较深刻认知；</w:t>
             </w:r>
           </w:p>
@@ -37222,6 +38485,7 @@
                 <w:sz w:val="24"/>
                 <w:szCs w:val="24"/>
               </w:rPr>
+              <w:lastRenderedPageBreak/>
               <w:t>性    别</w:t>
             </w:r>
           </w:p>
@@ -37570,7 +38834,6 @@
                 <w:sz w:val="24"/>
                 <w:szCs w:val="24"/>
               </w:rPr>
-              <w:lastRenderedPageBreak/>
               <w:t>3. 上班穿拖鞋、背心、吊带；</w:t>
             </w:r>
           </w:p>
@@ -37822,7 +39085,6 @@
                 <w:sz w:val="24"/>
                 <w:szCs w:val="24"/>
               </w:rPr>
-              <w:lastRenderedPageBreak/>
               <w:t> </w:t>
             </w:r>
           </w:p>
@@ -37830,6 +39092,96 @@
       </w:tr>
     </w:tbl>
     <w:p/>
+    <w:p>
+      <w:pPr>
+        <w:widowControl/>
+        <w:spacing w:before="100" w:beforeAutospacing="1" w:after="100" w:afterAutospacing="1"/>
+        <w:jc w:val="center"/>
+        <w:rPr>
+          <w:rFonts w:ascii="宋体" w:eastAsia="宋体" w:hAnsi="宋体" w:cs="宋体" w:hint="eastAsia"/>
+          <w:b/>
+          <w:bCs/>
+          <w:kern w:val="0"/>
+          <w:sz w:val="24"/>
+          <w:szCs w:val="24"/>
+        </w:rPr>
+      </w:pPr>
+    </w:p>
+    <w:p>
+      <w:pPr>
+        <w:widowControl/>
+        <w:spacing w:before="100" w:beforeAutospacing="1" w:after="100" w:afterAutospacing="1"/>
+        <w:jc w:val="center"/>
+        <w:rPr>
+          <w:rFonts w:ascii="宋体" w:eastAsia="宋体" w:hAnsi="宋体" w:cs="宋体" w:hint="eastAsia"/>
+          <w:b/>
+          <w:bCs/>
+          <w:kern w:val="0"/>
+          <w:sz w:val="24"/>
+          <w:szCs w:val="24"/>
+        </w:rPr>
+      </w:pPr>
+    </w:p>
+    <w:p>
+      <w:pPr>
+        <w:widowControl/>
+        <w:spacing w:before="100" w:beforeAutospacing="1" w:after="100" w:afterAutospacing="1"/>
+        <w:jc w:val="center"/>
+        <w:rPr>
+          <w:rFonts w:ascii="宋体" w:eastAsia="宋体" w:hAnsi="宋体" w:cs="宋体" w:hint="eastAsia"/>
+          <w:b/>
+          <w:bCs/>
+          <w:kern w:val="0"/>
+          <w:sz w:val="24"/>
+          <w:szCs w:val="24"/>
+        </w:rPr>
+      </w:pPr>
+    </w:p>
+    <w:p>
+      <w:pPr>
+        <w:widowControl/>
+        <w:spacing w:before="100" w:beforeAutospacing="1" w:after="100" w:afterAutospacing="1"/>
+        <w:jc w:val="center"/>
+        <w:rPr>
+          <w:rFonts w:ascii="宋体" w:eastAsia="宋体" w:hAnsi="宋体" w:cs="宋体" w:hint="eastAsia"/>
+          <w:b/>
+          <w:bCs/>
+          <w:kern w:val="0"/>
+          <w:sz w:val="24"/>
+          <w:szCs w:val="24"/>
+        </w:rPr>
+      </w:pPr>
+    </w:p>
+    <w:p>
+      <w:pPr>
+        <w:widowControl/>
+        <w:spacing w:before="100" w:beforeAutospacing="1" w:after="100" w:afterAutospacing="1"/>
+        <w:jc w:val="center"/>
+        <w:rPr>
+          <w:rFonts w:ascii="宋体" w:eastAsia="宋体" w:hAnsi="宋体" w:cs="宋体" w:hint="eastAsia"/>
+          <w:b/>
+          <w:bCs/>
+          <w:kern w:val="0"/>
+          <w:sz w:val="24"/>
+          <w:szCs w:val="24"/>
+        </w:rPr>
+      </w:pPr>
+    </w:p>
+    <w:p>
+      <w:pPr>
+        <w:widowControl/>
+        <w:spacing w:before="100" w:beforeAutospacing="1" w:after="100" w:afterAutospacing="1"/>
+        <w:jc w:val="center"/>
+        <w:rPr>
+          <w:rFonts w:ascii="宋体" w:eastAsia="宋体" w:hAnsi="宋体" w:cs="宋体" w:hint="eastAsia"/>
+          <w:b/>
+          <w:bCs/>
+          <w:kern w:val="0"/>
+          <w:sz w:val="24"/>
+          <w:szCs w:val="24"/>
+        </w:rPr>
+      </w:pPr>
+    </w:p>
     <w:p>
       <w:pPr>
         <w:widowControl/>
@@ -37851,6 +39203,7 @@
           <w:sz w:val="24"/>
           <w:szCs w:val="24"/>
         </w:rPr>
+        <w:lastRenderedPageBreak/>
         <w:t>岗 位 说 明 书</w:t>
       </w:r>
     </w:p>
@@ -38669,17 +40022,7 @@
                 <w:sz w:val="24"/>
                 <w:szCs w:val="24"/>
               </w:rPr>
-              <w:t>直接下属：人事行政专</w:t>
-            </w:r>
-            <w:r>
-              <w:rPr>
-                <w:rFonts w:ascii="宋体" w:eastAsia="宋体" w:hAnsi="宋体" w:cs="宋体"/>
-                <w:kern w:val="0"/>
-                <w:sz w:val="24"/>
-                <w:szCs w:val="24"/>
-              </w:rPr>
-              <w:lastRenderedPageBreak/>
-              <w:t>员                                  </w:t>
+              <w:t>直接下属：人事行政专员                                  </w:t>
             </w:r>
           </w:p>
         </w:tc>
@@ -38719,7 +40062,6 @@
                 <w:sz w:val="24"/>
                 <w:szCs w:val="24"/>
               </w:rPr>
-              <w:lastRenderedPageBreak/>
               <w:t>主要职责如下：</w:t>
             </w:r>
           </w:p>
@@ -39732,6 +41074,7 @@
                 <w:sz w:val="24"/>
                 <w:szCs w:val="24"/>
               </w:rPr>
+              <w:lastRenderedPageBreak/>
               <w:t>行业背景</w:t>
             </w:r>
           </w:p>
@@ -40386,7 +41729,6 @@
                 <w:sz w:val="24"/>
                 <w:szCs w:val="24"/>
               </w:rPr>
-              <w:lastRenderedPageBreak/>
               <w:t>4. 接电话没有礼貌，未统一使用“您好，</w:t>
             </w:r>
             <w:r>
@@ -40702,6 +42044,66 @@
       </w:tr>
     </w:tbl>
     <w:p/>
+    <w:p>
+      <w:pPr>
+        <w:widowControl/>
+        <w:spacing w:before="100" w:beforeAutospacing="1" w:after="100" w:afterAutospacing="1"/>
+        <w:jc w:val="center"/>
+        <w:rPr>
+          <w:rFonts w:ascii="宋体" w:eastAsia="宋体" w:hAnsi="宋体" w:cs="宋体" w:hint="eastAsia"/>
+          <w:b/>
+          <w:bCs/>
+          <w:kern w:val="0"/>
+          <w:sz w:val="24"/>
+          <w:szCs w:val="24"/>
+        </w:rPr>
+      </w:pPr>
+    </w:p>
+    <w:p>
+      <w:pPr>
+        <w:widowControl/>
+        <w:spacing w:before="100" w:beforeAutospacing="1" w:after="100" w:afterAutospacing="1"/>
+        <w:jc w:val="center"/>
+        <w:rPr>
+          <w:rFonts w:ascii="宋体" w:eastAsia="宋体" w:hAnsi="宋体" w:cs="宋体" w:hint="eastAsia"/>
+          <w:b/>
+          <w:bCs/>
+          <w:kern w:val="0"/>
+          <w:sz w:val="24"/>
+          <w:szCs w:val="24"/>
+        </w:rPr>
+      </w:pPr>
+    </w:p>
+    <w:p>
+      <w:pPr>
+        <w:widowControl/>
+        <w:spacing w:before="100" w:beforeAutospacing="1" w:after="100" w:afterAutospacing="1"/>
+        <w:jc w:val="center"/>
+        <w:rPr>
+          <w:rFonts w:ascii="宋体" w:eastAsia="宋体" w:hAnsi="宋体" w:cs="宋体" w:hint="eastAsia"/>
+          <w:b/>
+          <w:bCs/>
+          <w:kern w:val="0"/>
+          <w:sz w:val="24"/>
+          <w:szCs w:val="24"/>
+        </w:rPr>
+      </w:pPr>
+    </w:p>
+    <w:p>
+      <w:pPr>
+        <w:widowControl/>
+        <w:spacing w:before="100" w:beforeAutospacing="1" w:after="100" w:afterAutospacing="1"/>
+        <w:jc w:val="center"/>
+        <w:rPr>
+          <w:rFonts w:ascii="宋体" w:eastAsia="宋体" w:hAnsi="宋体" w:cs="宋体" w:hint="eastAsia"/>
+          <w:b/>
+          <w:bCs/>
+          <w:kern w:val="0"/>
+          <w:sz w:val="24"/>
+          <w:szCs w:val="24"/>
+        </w:rPr>
+      </w:pPr>
+    </w:p>
     <w:p>
       <w:pPr>
         <w:widowControl/>
@@ -40723,6 +42125,7 @@
           <w:sz w:val="24"/>
           <w:szCs w:val="24"/>
         </w:rPr>
+        <w:lastRenderedPageBreak/>
         <w:t>岗 位 说 明 书</w:t>
       </w:r>
     </w:p>
@@ -41919,7 +43322,6 @@
                 <w:sz w:val="24"/>
                 <w:szCs w:val="24"/>
               </w:rPr>
-              <w:lastRenderedPageBreak/>
               <w:t>4</w:t>
             </w:r>
           </w:p>
@@ -42967,6 +44369,7 @@
                 <w:sz w:val="24"/>
                 <w:szCs w:val="24"/>
               </w:rPr>
+              <w:lastRenderedPageBreak/>
               <w:t>任职要求如下：</w:t>
             </w:r>
           </w:p>
@@ -43799,7 +45202,6 @@
                 <w:sz w:val="24"/>
                 <w:szCs w:val="24"/>
               </w:rPr>
-              <w:lastRenderedPageBreak/>
               <w:t>8. 员工使用学校的纸杯喝水；</w:t>
             </w:r>
           </w:p>
@@ -43873,6 +45275,66 @@
       </w:tr>
     </w:tbl>
     <w:p/>
+    <w:p>
+      <w:pPr>
+        <w:widowControl/>
+        <w:spacing w:before="100" w:beforeAutospacing="1" w:after="100" w:afterAutospacing="1"/>
+        <w:jc w:val="center"/>
+        <w:rPr>
+          <w:rFonts w:ascii="宋体" w:eastAsia="宋体" w:hAnsi="宋体" w:cs="宋体" w:hint="eastAsia"/>
+          <w:b/>
+          <w:bCs/>
+          <w:kern w:val="0"/>
+          <w:sz w:val="24"/>
+          <w:szCs w:val="24"/>
+        </w:rPr>
+      </w:pPr>
+    </w:p>
+    <w:p>
+      <w:pPr>
+        <w:widowControl/>
+        <w:spacing w:before="100" w:beforeAutospacing="1" w:after="100" w:afterAutospacing="1"/>
+        <w:jc w:val="center"/>
+        <w:rPr>
+          <w:rFonts w:ascii="宋体" w:eastAsia="宋体" w:hAnsi="宋体" w:cs="宋体" w:hint="eastAsia"/>
+          <w:b/>
+          <w:bCs/>
+          <w:kern w:val="0"/>
+          <w:sz w:val="24"/>
+          <w:szCs w:val="24"/>
+        </w:rPr>
+      </w:pPr>
+    </w:p>
+    <w:p>
+      <w:pPr>
+        <w:widowControl/>
+        <w:spacing w:before="100" w:beforeAutospacing="1" w:after="100" w:afterAutospacing="1"/>
+        <w:jc w:val="center"/>
+        <w:rPr>
+          <w:rFonts w:ascii="宋体" w:eastAsia="宋体" w:hAnsi="宋体" w:cs="宋体" w:hint="eastAsia"/>
+          <w:b/>
+          <w:bCs/>
+          <w:kern w:val="0"/>
+          <w:sz w:val="24"/>
+          <w:szCs w:val="24"/>
+        </w:rPr>
+      </w:pPr>
+    </w:p>
+    <w:p>
+      <w:pPr>
+        <w:widowControl/>
+        <w:spacing w:before="100" w:beforeAutospacing="1" w:after="100" w:afterAutospacing="1"/>
+        <w:jc w:val="center"/>
+        <w:rPr>
+          <w:rFonts w:ascii="宋体" w:eastAsia="宋体" w:hAnsi="宋体" w:cs="宋体" w:hint="eastAsia"/>
+          <w:b/>
+          <w:bCs/>
+          <w:kern w:val="0"/>
+          <w:sz w:val="24"/>
+          <w:szCs w:val="24"/>
+        </w:rPr>
+      </w:pPr>
+    </w:p>
     <w:p>
       <w:pPr>
         <w:widowControl/>
@@ -43894,6 +45356,7 @@
           <w:sz w:val="24"/>
           <w:szCs w:val="24"/>
         </w:rPr>
+        <w:lastRenderedPageBreak/>
         <w:t>岗 位 说 明 书</w:t>
       </w:r>
     </w:p>
@@ -45618,7 +47081,6 @@
                 <w:sz w:val="24"/>
                 <w:szCs w:val="24"/>
               </w:rPr>
-              <w:lastRenderedPageBreak/>
               <w:t>专业、</w:t>
             </w:r>
           </w:p>
@@ -46120,6 +47582,7 @@
                 <w:sz w:val="24"/>
                 <w:szCs w:val="24"/>
               </w:rPr>
+              <w:lastRenderedPageBreak/>
               <w:t> </w:t>
             </w:r>
           </w:p>
@@ -46391,8 +47854,6 @@
               </w:rPr>
               <w:t>您好，领航</w:t>
             </w:r>
-            <w:bookmarkStart w:id="0" w:name="_GoBack"/>
-            <w:bookmarkEnd w:id="0"/>
             <w:r>
               <w:rPr>
                 <w:rFonts w:ascii="宋体" w:eastAsia="宋体" w:hAnsi="宋体" w:cs="宋体"/>
